--- a/OTL_Notes_.docx
+++ b/OTL_Notes_.docx
@@ -1894,7 +1894,7 @@
           <w:szCs w:val="24"/>
           <w:lang w:val="en-US" w:eastAsia="zh-CN" w:bidi="hi-IN"/>
         </w:rPr>
-        <w:t xml:space="preserve">Concurrency: The system should be able to decompose into parts that can run independently of each other. Several processes operate at the same time on separate computers running on the system. For example, many users may access the resources at the same time. These processes should be able to communicate with each other. Multiple servers are placed to handle this process so, system should be designed to run multiple jobs simultaneously. Timing overhead, latency and complexity can increase when data is transmitted between the devices. The system should be able to deal with these issues and other related issues of efficiency, atomicity, synchronization, and scheduling. </w:t>
+        <w:t xml:space="preserve">Concurrency: The system should be able to decompose into parts that can run independent to each other. Several processes operate at the same time on separate computers running on the system. For example, many users may access the resources at the same time. These processes should be able to communicate with each other. Multiple servers are placed to handle this process so, system should be designed to run multiple jobs simultaneously. Timing overhead, latency and complexity can increase when data is transmitted between the devices. The system should be able to deal with these issues and other related issues of efficiency, atomicity, synchronization, and scheduling. </w:t>
       </w:r>
     </w:p>
     <w:p>
@@ -1938,7 +1938,7 @@
           <w:szCs w:val="24"/>
           <w:lang w:val="en-US" w:eastAsia="zh-CN" w:bidi="hi-IN"/>
         </w:rPr>
-        <w:t xml:space="preserve">Usability: The system should be designed to improve the ease-of-use. Only those features and functionalities need to be included in the system that could be effortlessly learnt by the users. The system should be efficient to use and not irritate or confuse the users so they can have high level of productivity. Repeated errors can get the users frustrated so, design needs to focus on making users subjectively satisfied. It should be easy to remember, so that casual users can return to the system and use it without having to learn everything all over again. Every action a user takes should achieve specified goals with effectiveness, efficiency and satisfaction in a specified context of use. </w:t>
+        <w:t xml:space="preserve">Usability: The system should be designed to improve the ease-of-use. Only those features and functionalities need to be included in the system that could be effortlessly learned by the users. The system should be efficient to use and not irritate or confuse the users so they can have high level of productivity. Repeated errors can get the users frustrated so, design needs to focus on making users subjectively satisfied. It should be easy to remember, so that casual users can return to the system and use it without having to learn everything all over again. Every action a user takes should achieve specified goals with effectiveness, efficiency and satisfaction in a specified context of use. </w:t>
       </w:r>
     </w:p>
     <w:p>
@@ -2007,7 +2007,7 @@
           <w:szCs w:val="24"/>
           <w:lang w:val="en-US" w:eastAsia="zh-CN" w:bidi="hi-IN"/>
         </w:rPr>
-        <w:t>Data Persistence:</w:t>
+        <w:t>Data Persistence: The system should maintain a database containing all the data from the system.</w:t>
       </w:r>
     </w:p>
     <w:p>
@@ -2288,26 +2288,26 @@
           <w:szCs w:val="24"/>
           <w:lang w:val="en-US" w:eastAsia="zh-CN" w:bidi="hi-IN"/>
         </w:rPr>
-        <w:t>Accessibility: Accessibility can be a barrier in OTL system design. Accessibility issues can exist for the people with range of disabilities. As blind or visually impaired users cannot access the system, transcription feature should be available. A possible way of solving the issue is incorporating TTS(Text-to-speech) .i.e conversion of a text into speech as it supports handicapped communication and is accessible for a wide range of users. The system should provide videos for users who learn better visually, and text alternatives for non-text based content like captions and transcriptions for videos along with SST(Speech-to-text) i.e conversion of speech into text for hearing impaired users.</w:t>
-      </w:r>
-    </w:p>
-    <w:p>
-      <w:pPr>
-        <w:pStyle w:val="Normal"/>
-        <w:bidi w:val="0"/>
-        <w:jc w:val="both"/>
-        <w:rPr/>
-      </w:pPr>
-      <w:r>
-        <w:rPr>
-          <w:rFonts w:eastAsia="Noto Serif CJK SC" w:cs="Lohit Devanagari"/>
-          <w:color w:val="auto"/>
-          <w:kern w:val="2"/>
-          <w:sz w:val="24"/>
-          <w:szCs w:val="24"/>
-          <w:lang w:val="en-US" w:eastAsia="zh-CN" w:bidi="hi-IN"/>
-        </w:rPr>
-        <w:t>The system should address color-blind people with color-blind mode. The system should be responsive for varieties of users using just a mouse or a keyboard to navigate and those using screen readers too.</w:t>
+        <w:t>Accessibility: Accessibility can be a barrier in OTL system design. Accessibility issues can exist for the people with wide range of disabilities. A possible way of solving the issue is including “assistive technology”. As blind or visually impaired users cannot access the system, transcription feature should be available. The system should incorporate TTS(Text-to-speech) .i.e conversion of a text into speech which supports handicapped communication and is accessible for a wide range of users. For users who learn better visually, accessibility can be ensured by providing video. Text alternatives needs to be included for non-text based content like captions and transcriptions for videos along with SST(Speech-to-text) i.e conversion of speech into text for hearing impaired users.</w:t>
+      </w:r>
+    </w:p>
+    <w:p>
+      <w:pPr>
+        <w:pStyle w:val="Normal"/>
+        <w:bidi w:val="0"/>
+        <w:jc w:val="both"/>
+        <w:rPr/>
+      </w:pPr>
+      <w:r>
+        <w:rPr>
+          <w:rFonts w:eastAsia="Noto Serif CJK SC" w:cs="Lohit Devanagari"/>
+          <w:color w:val="auto"/>
+          <w:kern w:val="2"/>
+          <w:sz w:val="24"/>
+          <w:szCs w:val="24"/>
+          <w:lang w:val="en-US" w:eastAsia="zh-CN" w:bidi="hi-IN"/>
+        </w:rPr>
+        <w:t xml:space="preserve">The system should address color-blind people with color-blind mode. The system should be responsive for varieties of users using just a mouse or a keyboard to navigate and those using screen readers too. </w:t>
       </w:r>
     </w:p>
     <w:p>
@@ -2433,7 +2433,7 @@
           <w:szCs w:val="24"/>
           <w:lang w:val="en-US" w:eastAsia="zh-CN" w:bidi="hi-IN"/>
         </w:rPr>
-        <w:t>With the evolving technology, the user requirements change frequently. This arises the challenge of scalability for the system i.e. coping up with this evolving requirements. The system needs to smoothly and quickly meet growing number of learners.</w:t>
+        <w:t>With the evolving technology, the user requirements change frequently. This arises the challenge of scalability for the system i.e. coping up with this evolving requirements. The system needs to smoothly and quickly meet growing number of learners. The system might challenge handling the huge traffic of users using the system, allowing these users to connect and use the system without any delay, organizing these users into different branches and managing a large amount of data. The system should therefore adapt to these changing needs.</w:t>
       </w:r>
     </w:p>
     <w:p>
@@ -2510,33 +2510,33 @@
           <w:szCs w:val="24"/>
           <w:lang w:val="en-US" w:eastAsia="zh-CN" w:bidi="hi-IN"/>
         </w:rPr>
-        <w:t xml:space="preserve">The system will be challenged by security issues, threats, attacks. Different threats that the system might encounter are confidentiality violation, integrity violation, denial of service, illegitimate use, malicious program, repudiation, masquerade, brute-force attack, information leak etc. </w:t>
-      </w:r>
-    </w:p>
-    <w:p>
-      <w:pPr>
-        <w:pStyle w:val="Normal"/>
-        <w:bidi w:val="0"/>
-        <w:jc w:val="both"/>
-        <w:rPr>
-          <w:rFonts w:eastAsia="Noto Serif CJK SC" w:cs="Lohit Devanagari"/>
-          <w:color w:val="auto"/>
-          <w:kern w:val="2"/>
-          <w:sz w:val="24"/>
-          <w:szCs w:val="24"/>
-          <w:lang w:val="en-US" w:eastAsia="zh-CN" w:bidi="hi-IN"/>
-        </w:rPr>
-      </w:pPr>
-      <w:r>
-        <w:rPr>
-          <w:rFonts w:eastAsia="Noto Serif CJK SC" w:cs="Lohit Devanagari"/>
-          <w:color w:val="auto"/>
-          <w:kern w:val="2"/>
-          <w:sz w:val="24"/>
-          <w:szCs w:val="24"/>
-          <w:lang w:val="en-US" w:eastAsia="zh-CN" w:bidi="hi-IN"/>
-        </w:rPr>
-        <w:t>The challenge for security can be tackled by imposing tactics to provide solutions for enforcing the necessary authentication, authorization, confidentiality, data integrity, privacy, accountability, availability, safety and non-repudiation requirements, even when the system is under attack. Security can be maintained by end-to-end encryption of the chats, audio/video calls and information. Data encryption assures that the data is safe and secure, it can be maintained with SSL protocols. Secure Socket Layer(SSL) is a encryption based Internet security protocol that establishes an encrypted link between a server and a client.</w:t>
+        <w:t xml:space="preserve">The system will be challenged by security threats like compromised-key attack, network denial-of-service attack, eavesdropping, identity spoofing, man-in-the middle attack, RTP replay attack, spim, viruses and worms. Other threats that the system might encounter are confidentiality violation, integrity violation, denial of service, illegitimate use, malicious program, repudiation, masquerade, brute-force attack, information leak etc. </w:t>
+      </w:r>
+    </w:p>
+    <w:p>
+      <w:pPr>
+        <w:pStyle w:val="Normal"/>
+        <w:bidi w:val="0"/>
+        <w:jc w:val="both"/>
+        <w:rPr>
+          <w:rFonts w:eastAsia="Noto Serif CJK SC" w:cs="Lohit Devanagari"/>
+          <w:color w:val="auto"/>
+          <w:kern w:val="2"/>
+          <w:sz w:val="24"/>
+          <w:szCs w:val="24"/>
+          <w:lang w:val="en-US" w:eastAsia="zh-CN" w:bidi="hi-IN"/>
+        </w:rPr>
+      </w:pPr>
+      <w:r>
+        <w:rPr>
+          <w:rFonts w:eastAsia="Noto Serif CJK SC" w:cs="Lohit Devanagari"/>
+          <w:color w:val="auto"/>
+          <w:kern w:val="2"/>
+          <w:sz w:val="24"/>
+          <w:szCs w:val="24"/>
+          <w:lang w:val="en-US" w:eastAsia="zh-CN" w:bidi="hi-IN"/>
+        </w:rPr>
+        <w:t>These threats cause challenge for security and it can be tackled by imposing tactics to provide solutions for enforcing the necessary authentication, authorization, confidentiality, data integrity, privacy, accountability, availability, safety and non-repudiation requirements, even when the system is under attack. Security can be maintained by end-to-end encryption of the chats, audio/video calls and information. Data encryption assures that the data is safe and secure, it can be maintained with SSL protocols. Secure Socket Layer(SSL) is a encryption based Internet security protocol that establishes an encrypted link between a server and a client.</w:t>
       </w:r>
     </w:p>
     <w:p>
@@ -2820,7 +2820,7 @@
           <w:szCs w:val="24"/>
           <w:lang w:val="en-US" w:eastAsia="zh-CN" w:bidi="hi-IN"/>
         </w:rPr>
-        <w:t xml:space="preserve">An OTL system supporting integration with other well known systems can help user in improving their experience.  Integration also assist in delivering learning content more and providing personalized online learning. Other notable benefits of integration includes reduction in redundant data, reduction in the risk of incorrect user data, tracking of user analytics. The system if integrated with social media sites like Facebook, Twitter, LinkedIn can help sell courses, find potential clients and even promote the courses. Similarly, on integration with reliable payment gateways can help users pay for the course easily and safely. The system should be able to integrate to different API, SSO, webhooks for this purpose. </w:t>
+        <w:t xml:space="preserve">An OTL system supporting integration with other well known systems can help user in improving their experience. Integration also assist in delivering learning content more and providing personalized online learning. Other notable benefits of integration includes reduction in redundant data, reduction in the risk of incorrect user data, tracking of user analytics. The system if integrated with social media sites like Facebook, Twitter, LinkedIn can help sell courses, find potential clients and even promote the courses. Similarly, on integration with reliable payment gateways can help users pay for the course easily and safely. The system should be able to integrate to different API, plugins, SSO, webhooks for this purpose. </w:t>
       </w:r>
     </w:p>
     <w:p>
@@ -2889,7 +2889,76 @@
           <w:szCs w:val="24"/>
           <w:lang w:val="en-US" w:eastAsia="zh-CN" w:bidi="hi-IN"/>
         </w:rPr>
-        <w:t xml:space="preserve">Maintaining User Engagement: One of the challenges of an OTL system is maintaining user engagement. Users can be engaged by maintaining seamless transition between operations so they would enjoy using in the system and not get frustrated at all. The availability of visual simulation, graphics on the content of the course will increase knowledge retention, thus users will most likely use to the system in future. Chat features helps increase engagement by allowing users to communicate with the teachers, system administrators and even developers. It will decrease the number of emails souring in the system. Similarly, FAQs, surveys, feedback forms, groups can engage users in the system. </w:t>
+        <w:t xml:space="preserve">Maintaining User Engagement: One of the challenges of an OTL system is maintaining user engagement. Users can be engaged by maintaining seamless transition between operations so they would enjoy using in the system and not get frustrated at all. The availability of visual simulation, graphics on the content of the course will increase knowledge retention, thus users will most likely use the system in future. Chat features helps increase engagement by allowing users to communicate with the teachers, system administrators and even developers. It will decrease the number of emails souring in the system. Surveys, blogs, FAQs, discussion forums, feedback forms can engage users in the system. </w:t>
+      </w:r>
+    </w:p>
+    <w:p>
+      <w:pPr>
+        <w:pStyle w:val="Normal"/>
+        <w:bidi w:val="0"/>
+        <w:jc w:val="both"/>
+        <w:rPr/>
+      </w:pPr>
+      <w:r>
+        <w:rPr>
+          <w:rFonts w:eastAsia="Noto Serif CJK SC" w:cs="Lohit Devanagari"/>
+          <w:color w:val="auto"/>
+          <w:kern w:val="2"/>
+          <w:sz w:val="24"/>
+          <w:szCs w:val="24"/>
+          <w:lang w:val="en-US" w:eastAsia="zh-CN" w:bidi="hi-IN"/>
+        </w:rPr>
+        <w:t>Competitions highly motivate students to engage in gamification tasks[] and help students exploit their talents and capabilities. The system will definitely be challenged in attracting, retaining and engaging its users. Therefore, features that support gamification .i.e game-based learning should we able to be deployed in the system as it effects the motivation and performance of students.[Why gamification]</w:t>
+      </w:r>
+    </w:p>
+    <w:p>
+      <w:pPr>
+        <w:pStyle w:val="Normal"/>
+        <w:bidi w:val="0"/>
+        <w:jc w:val="both"/>
+        <w:rPr>
+          <w:rFonts w:eastAsia="Noto Serif CJK SC" w:cs="Lohit Devanagari"/>
+          <w:color w:val="auto"/>
+          <w:kern w:val="2"/>
+          <w:sz w:val="24"/>
+          <w:szCs w:val="24"/>
+          <w:lang w:val="en-US" w:eastAsia="zh-CN" w:bidi="hi-IN"/>
+        </w:rPr>
+      </w:pPr>
+      <w:r>
+        <w:rPr>
+          <w:rFonts w:eastAsia="Noto Serif CJK SC" w:cs="Lohit Devanagari"/>
+          <w:color w:val="auto"/>
+          <w:kern w:val="2"/>
+          <w:sz w:val="24"/>
+          <w:szCs w:val="24"/>
+          <w:lang w:val="en-US" w:eastAsia="zh-CN" w:bidi="hi-IN"/>
+        </w:rPr>
+      </w:r>
+    </w:p>
+    <w:p>
+      <w:pPr>
+        <w:pStyle w:val="Normal"/>
+        <w:bidi w:val="0"/>
+        <w:jc w:val="both"/>
+        <w:rPr>
+          <w:rFonts w:eastAsia="Noto Serif CJK SC" w:cs="Lohit Devanagari"/>
+          <w:color w:val="auto"/>
+          <w:kern w:val="2"/>
+          <w:sz w:val="24"/>
+          <w:szCs w:val="24"/>
+          <w:lang w:val="en-US" w:eastAsia="zh-CN" w:bidi="hi-IN"/>
+        </w:rPr>
+      </w:pPr>
+      <w:r>
+        <w:rPr>
+          <w:rFonts w:eastAsia="Noto Serif CJK SC" w:cs="Lohit Devanagari"/>
+          <w:color w:val="auto"/>
+          <w:kern w:val="2"/>
+          <w:sz w:val="24"/>
+          <w:szCs w:val="24"/>
+          <w:lang w:val="en-US" w:eastAsia="zh-CN" w:bidi="hi-IN"/>
+        </w:rPr>
       </w:r>
     </w:p>
     <w:p>
@@ -2915,51 +2984,26 @@
           <w:szCs w:val="24"/>
           <w:lang w:val="en-US" w:eastAsia="zh-CN" w:bidi="hi-IN"/>
         </w:rPr>
-      </w:r>
-    </w:p>
-    <w:p>
-      <w:pPr>
-        <w:pStyle w:val="Normal"/>
-        <w:bidi w:val="0"/>
-        <w:jc w:val="both"/>
-        <w:rPr>
-          <w:rFonts w:ascii="Liberation Serif" w:hAnsi="Liberation Serif" w:eastAsia="Noto Serif CJK SC" w:cs="Lohit Devanagari"/>
-          <w:color w:val="auto"/>
-          <w:kern w:val="2"/>
-          <w:sz w:val="24"/>
-          <w:szCs w:val="24"/>
-          <w:lang w:val="en-US" w:eastAsia="zh-CN" w:bidi="hi-IN"/>
-        </w:rPr>
-      </w:pPr>
-      <w:r>
-        <w:rPr>
-          <w:rFonts w:eastAsia="Noto Serif CJK SC" w:cs="Lohit Devanagari"/>
-          <w:color w:val="auto"/>
-          <w:kern w:val="2"/>
-          <w:sz w:val="24"/>
-          <w:szCs w:val="24"/>
-          <w:lang w:val="en-US" w:eastAsia="zh-CN" w:bidi="hi-IN"/>
-        </w:rPr>
-        <w:t>Learning Content</w:t>
-      </w:r>
-    </w:p>
-    <w:p>
-      <w:pPr>
-        <w:pStyle w:val="Normal"/>
-        <w:bidi w:val="0"/>
-        <w:jc w:val="both"/>
-        <w:rPr/>
-      </w:pPr>
-      <w:r>
-        <w:rPr>
-          <w:rFonts w:eastAsia="Noto Serif CJK SC" w:cs="Lohit Devanagari"/>
-          <w:color w:val="auto"/>
-          <w:kern w:val="2"/>
-          <w:sz w:val="24"/>
-          <w:szCs w:val="24"/>
-          <w:lang w:val="en-US" w:eastAsia="zh-CN" w:bidi="hi-IN"/>
-        </w:rPr>
-        <w:t>Every e-learning system needs content support as users can tackle a content issue at any point in the learning process. The course delivered on the OTL system should meet user satisfaction without any content issues. It should be approved by an authorizing tool or need to follow some standards. One of the e-learning content challenge for the system is supporting standards-compliant content or standards-certified content. There are many technical e-learning standards like SCORM (Sharable Content Object Reference Model), Tin Can API, xAPI, AICC(</w:t>
+        <w:t>Learning Content Quality</w:t>
+      </w:r>
+    </w:p>
+    <w:p>
+      <w:pPr>
+        <w:pStyle w:val="Normal"/>
+        <w:bidi w:val="0"/>
+        <w:jc w:val="both"/>
+        <w:rPr/>
+      </w:pPr>
+      <w:r>
+        <w:rPr>
+          <w:rFonts w:eastAsia="Noto Serif CJK SC" w:cs="Lohit Devanagari"/>
+          <w:color w:val="auto"/>
+          <w:kern w:val="2"/>
+          <w:sz w:val="24"/>
+          <w:szCs w:val="24"/>
+          <w:lang w:val="en-US" w:eastAsia="zh-CN" w:bidi="hi-IN"/>
+        </w:rPr>
+        <w:t>Every e-learning system needs content support as users can tackle content issues at any point in the learning process thus, the course delivered on the OTL system should meet user satisfaction without any content issues. One of the e-learning content challenge for the system is supporting standards-compliant content or standards-certified content. To tackle this challenge, the system should be approved by an authorizing tool or need to follow some standards. There are many technical e-learning standards like SCORM (Sharable Content Object Reference Model), Tin Can API, xAPI, AICC(</w:t>
       </w:r>
       <w:bookmarkStart w:id="2" w:name="firstHeading"/>
       <w:bookmarkEnd w:id="2"/>
@@ -2973,6 +3017,108 @@
           <w:lang w:val="en-US" w:eastAsia="zh-CN" w:bidi="hi-IN"/>
         </w:rPr>
         <w:t xml:space="preserve">Aviation Industry Computer-Based Training Committee) which enables effective, efficient online courses and even allows content authors to distribute their content to other OTL system. </w:t>
+      </w:r>
+    </w:p>
+    <w:p>
+      <w:pPr>
+        <w:pStyle w:val="Normal"/>
+        <w:bidi w:val="0"/>
+        <w:jc w:val="both"/>
+        <w:rPr>
+          <w:rFonts w:eastAsia="Noto Serif CJK SC" w:cs="Lohit Devanagari"/>
+          <w:color w:val="auto"/>
+          <w:kern w:val="2"/>
+          <w:sz w:val="24"/>
+          <w:szCs w:val="24"/>
+          <w:lang w:val="en-US" w:eastAsia="zh-CN" w:bidi="hi-IN"/>
+        </w:rPr>
+      </w:pPr>
+      <w:r>
+        <w:rPr>
+          <w:rFonts w:eastAsia="Noto Serif CJK SC" w:cs="Lohit Devanagari"/>
+          <w:color w:val="auto"/>
+          <w:kern w:val="2"/>
+          <w:sz w:val="24"/>
+          <w:szCs w:val="24"/>
+          <w:lang w:val="en-US" w:eastAsia="zh-CN" w:bidi="hi-IN"/>
+        </w:rPr>
+      </w:r>
+    </w:p>
+    <w:p>
+      <w:pPr>
+        <w:pStyle w:val="Normal"/>
+        <w:bidi w:val="0"/>
+        <w:jc w:val="both"/>
+        <w:rPr>
+          <w:rFonts w:eastAsia="Noto Serif CJK SC" w:cs="Lohit Devanagari"/>
+          <w:color w:val="auto"/>
+          <w:kern w:val="2"/>
+          <w:sz w:val="24"/>
+          <w:szCs w:val="24"/>
+          <w:lang w:val="en-US" w:eastAsia="zh-CN" w:bidi="hi-IN"/>
+        </w:rPr>
+      </w:pPr>
+      <w:r>
+        <w:rPr>
+          <w:rFonts w:eastAsia="Noto Serif CJK SC" w:cs="Lohit Devanagari"/>
+          <w:color w:val="auto"/>
+          <w:kern w:val="2"/>
+          <w:sz w:val="24"/>
+          <w:szCs w:val="24"/>
+          <w:lang w:val="en-US" w:eastAsia="zh-CN" w:bidi="hi-IN"/>
+        </w:rPr>
+      </w:r>
+    </w:p>
+    <w:p>
+      <w:pPr>
+        <w:pStyle w:val="Normal"/>
+        <w:bidi w:val="0"/>
+        <w:jc w:val="both"/>
+        <w:rPr>
+          <w:rFonts w:eastAsia="Noto Serif CJK SC" w:cs="Lohit Devanagari"/>
+          <w:color w:val="auto"/>
+          <w:kern w:val="2"/>
+          <w:sz w:val="24"/>
+          <w:szCs w:val="24"/>
+          <w:lang w:val="en-US" w:eastAsia="zh-CN" w:bidi="hi-IN"/>
+        </w:rPr>
+      </w:pPr>
+      <w:r>
+        <w:rPr>
+          <w:rFonts w:eastAsia="Noto Serif CJK SC" w:cs="Lohit Devanagari"/>
+          <w:color w:val="auto"/>
+          <w:kern w:val="2"/>
+          <w:sz w:val="24"/>
+          <w:szCs w:val="24"/>
+          <w:lang w:val="en-US" w:eastAsia="zh-CN" w:bidi="hi-IN"/>
+        </w:rPr>
+        <w:t>Cost and Pricing</w:t>
+      </w:r>
+    </w:p>
+    <w:p>
+      <w:pPr>
+        <w:pStyle w:val="Normal"/>
+        <w:bidi w:val="0"/>
+        <w:jc w:val="both"/>
+        <w:rPr>
+          <w:rFonts w:eastAsia="Noto Serif CJK SC" w:cs="Lohit Devanagari"/>
+          <w:color w:val="auto"/>
+          <w:kern w:val="2"/>
+          <w:sz w:val="24"/>
+          <w:szCs w:val="24"/>
+          <w:lang w:val="en-US" w:eastAsia="zh-CN" w:bidi="hi-IN"/>
+        </w:rPr>
+      </w:pPr>
+      <w:r>
+        <w:rPr>
+          <w:rFonts w:eastAsia="Noto Serif CJK SC" w:cs="Lohit Devanagari"/>
+          <w:color w:val="auto"/>
+          <w:kern w:val="2"/>
+          <w:sz w:val="24"/>
+          <w:szCs w:val="24"/>
+          <w:lang w:val="en-US" w:eastAsia="zh-CN" w:bidi="hi-IN"/>
+        </w:rPr>
+        <w:t xml:space="preserve">The OTL system is designed to address as many students and teachers all around the globe. If the cost of implementing the system is expensive then no one will use the system. Different expenses that a commercial OTL system can have are implementation cost, training cost, support cost, maintenance charge, content creation cost while open source OTL system are free of cost. All these costs depend upon the development and maintenance cost of the system so, it is one of the greatest challenge to put the cost and pricing required to implement the system as low as possible. For commercial OTL system, usefulness of system, sustainability to the user needs, total cost of ownership, return on investment should be </w:t>
       </w:r>
     </w:p>
     <w:p>
@@ -3022,101 +3168,6 @@
           <w:szCs w:val="24"/>
           <w:lang w:val="en-US" w:eastAsia="zh-CN" w:bidi="hi-IN"/>
         </w:rPr>
-        <w:t>tracks the detailed view of learner progress and other analytics beyond the traditional learning, both online and offline. They help in delivering properly designed course content, reduce instructor’s faults and improve user experience.</w:t>
-      </w:r>
-    </w:p>
-    <w:p>
-      <w:pPr>
-        <w:pStyle w:val="Normal"/>
-        <w:bidi w:val="0"/>
-        <w:jc w:val="both"/>
-        <w:rPr>
-          <w:rFonts w:eastAsia="Noto Serif CJK SC" w:cs="Lohit Devanagari"/>
-          <w:color w:val="auto"/>
-          <w:kern w:val="2"/>
-          <w:sz w:val="24"/>
-          <w:szCs w:val="24"/>
-          <w:lang w:val="en-US" w:eastAsia="zh-CN" w:bidi="hi-IN"/>
-        </w:rPr>
-      </w:pPr>
-      <w:r>
-        <w:rPr>
-          <w:rFonts w:eastAsia="Noto Serif CJK SC" w:cs="Lohit Devanagari"/>
-          <w:color w:val="auto"/>
-          <w:kern w:val="2"/>
-          <w:sz w:val="24"/>
-          <w:szCs w:val="24"/>
-          <w:lang w:val="en-US" w:eastAsia="zh-CN" w:bidi="hi-IN"/>
-        </w:rPr>
-      </w:r>
-    </w:p>
-    <w:p>
-      <w:pPr>
-        <w:pStyle w:val="Normal"/>
-        <w:bidi w:val="0"/>
-        <w:jc w:val="both"/>
-        <w:rPr>
-          <w:rFonts w:eastAsia="Noto Serif CJK SC" w:cs="Lohit Devanagari"/>
-          <w:color w:val="auto"/>
-          <w:kern w:val="2"/>
-          <w:sz w:val="24"/>
-          <w:szCs w:val="24"/>
-          <w:lang w:val="en-US" w:eastAsia="zh-CN" w:bidi="hi-IN"/>
-        </w:rPr>
-      </w:pPr>
-      <w:r>
-        <w:rPr>
-          <w:rFonts w:eastAsia="Noto Serif CJK SC" w:cs="Lohit Devanagari"/>
-          <w:color w:val="auto"/>
-          <w:kern w:val="2"/>
-          <w:sz w:val="24"/>
-          <w:szCs w:val="24"/>
-          <w:lang w:val="en-US" w:eastAsia="zh-CN" w:bidi="hi-IN"/>
-        </w:rPr>
-        <w:t>Cost and Pricing</w:t>
-      </w:r>
-    </w:p>
-    <w:p>
-      <w:pPr>
-        <w:pStyle w:val="Normal"/>
-        <w:bidi w:val="0"/>
-        <w:jc w:val="both"/>
-        <w:rPr>
-          <w:rFonts w:eastAsia="Noto Serif CJK SC" w:cs="Lohit Devanagari"/>
-          <w:color w:val="auto"/>
-          <w:kern w:val="2"/>
-          <w:sz w:val="24"/>
-          <w:szCs w:val="24"/>
-          <w:lang w:val="en-US" w:eastAsia="zh-CN" w:bidi="hi-IN"/>
-        </w:rPr>
-      </w:pPr>
-      <w:r>
-        <w:rPr>
-          <w:rFonts w:eastAsia="Noto Serif CJK SC" w:cs="Lohit Devanagari"/>
-          <w:color w:val="auto"/>
-          <w:kern w:val="2"/>
-          <w:sz w:val="24"/>
-          <w:szCs w:val="24"/>
-          <w:lang w:val="en-US" w:eastAsia="zh-CN" w:bidi="hi-IN"/>
-        </w:rPr>
-      </w:r>
-    </w:p>
-    <w:p>
-      <w:pPr>
-        <w:pStyle w:val="Normal"/>
-        <w:bidi w:val="0"/>
-        <w:jc w:val="both"/>
-        <w:rPr/>
-      </w:pPr>
-      <w:r>
-        <w:rPr>
-          <w:rFonts w:eastAsia="Noto Serif CJK SC" w:cs="Lohit Devanagari"/>
-          <w:color w:val="auto"/>
-          <w:kern w:val="2"/>
-          <w:sz w:val="24"/>
-          <w:szCs w:val="24"/>
-          <w:lang w:val="en-US" w:eastAsia="zh-CN" w:bidi="hi-IN"/>
-        </w:rPr>
         <w:t>Host and co-host in meetings</w:t>
       </w:r>
     </w:p>
@@ -3125,11 +3176,17 @@
         <w:pStyle w:val="Normal"/>
         <w:bidi w:val="0"/>
         <w:jc w:val="both"/>
-        <w:rPr/>
-      </w:pPr>
-      <w:r>
-        <w:rPr>
-          <w:rFonts w:eastAsia="Noto Serif CJK SC" w:cs="Lohit Devanagari"/>
+        <w:rPr>
+          <w:i/>
+          <w:i/>
+          <w:iCs/>
+        </w:rPr>
+      </w:pPr>
+      <w:r>
+        <w:rPr>
+          <w:rFonts w:eastAsia="Noto Serif CJK SC" w:cs="Lohit Devanagari"/>
+          <w:i/>
+          <w:iCs/>
           <w:color w:val="auto"/>
           <w:kern w:val="2"/>
           <w:sz w:val="24"/>
@@ -3144,11 +3201,17 @@
         <w:pStyle w:val="Normal"/>
         <w:bidi w:val="0"/>
         <w:jc w:val="both"/>
-        <w:rPr/>
-      </w:pPr>
-      <w:r>
-        <w:rPr>
-          <w:rFonts w:eastAsia="Noto Serif CJK SC" w:cs="Lohit Devanagari"/>
+        <w:rPr>
+          <w:i/>
+          <w:i/>
+          <w:iCs/>
+        </w:rPr>
+      </w:pPr>
+      <w:r>
+        <w:rPr>
+          <w:rFonts w:eastAsia="Noto Serif CJK SC" w:cs="Lohit Devanagari"/>
+          <w:i/>
+          <w:iCs/>
           <w:color w:val="auto"/>
           <w:kern w:val="2"/>
           <w:sz w:val="24"/>
@@ -3231,25 +3294,6 @@
           <w:szCs w:val="24"/>
           <w:lang w:val="en-US" w:eastAsia="zh-CN" w:bidi="hi-IN"/>
         </w:rPr>
-      </w:r>
-    </w:p>
-    <w:p>
-      <w:pPr>
-        <w:pStyle w:val="Normal"/>
-        <w:bidi w:val="0"/>
-        <w:jc w:val="both"/>
-        <w:rPr/>
-      </w:pPr>
-      <w:r>
-        <w:rPr>
-          <w:rFonts w:eastAsia="Noto Serif CJK SC" w:cs="Lohit Devanagari"/>
-          <w:color w:val="auto"/>
-          <w:kern w:val="2"/>
-          <w:sz w:val="24"/>
-          <w:szCs w:val="24"/>
-          <w:lang w:val="en-US" w:eastAsia="zh-CN" w:bidi="hi-IN"/>
-        </w:rPr>
-        <w:t>9852044466 Upamayer Brtngr</w:t>
       </w:r>
     </w:p>
     <w:p>
@@ -4883,7 +4927,7 @@
           <w:u w:val="none"/>
           <w:effect w:val="none"/>
         </w:rPr>
-        <w:t>:100 participants</w:t>
+        <w:t>:250 participants, unlimited storage</w:t>
       </w:r>
     </w:p>
     <w:p>
@@ -6218,12 +6262,3672 @@
         <w:br w:type="page"/>
       </w:r>
     </w:p>
-    <w:p>
-      <w:pPr>
-        <w:pStyle w:val="Heading1"/>
-        <w:bidi w:val="0"/>
-        <w:jc w:val="both"/>
-        <w:rPr/>
+    <w:tbl>
+      <w:tblPr>
+        <w:tblW w:w="9972" w:type="dxa"/>
+        <w:jc w:val="left"/>
+        <w:tblInd w:w="0" w:type="dxa"/>
+        <w:tblCellMar>
+          <w:top w:w="0" w:type="dxa"/>
+          <w:left w:w="0" w:type="dxa"/>
+          <w:bottom w:w="0" w:type="dxa"/>
+          <w:right w:w="0" w:type="dxa"/>
+        </w:tblCellMar>
+      </w:tblPr>
+      <w:tblGrid>
+        <w:gridCol w:w="1983"/>
+        <w:gridCol w:w="2150"/>
+        <w:gridCol w:w="1850"/>
+        <w:gridCol w:w="1994"/>
+        <w:gridCol w:w="1995"/>
+      </w:tblGrid>
+      <w:tr>
+        <w:trPr/>
+        <w:tc>
+          <w:tcPr>
+            <w:tcW w:w="1983" w:type="dxa"/>
+            <w:tcBorders/>
+          </w:tcPr>
+          <w:p>
+            <w:pPr>
+              <w:pStyle w:val="TableContents"/>
+              <w:pageBreakBefore/>
+              <w:rPr>
+                <w:rFonts w:ascii="Liberation Serif" w:hAnsi="Liberation Serif" w:eastAsia="Noto Serif CJK SC" w:cs="Lohit Devanagari"/>
+                <w:b/>
+                <w:b/>
+                <w:bCs/>
+                <w:color w:val="auto"/>
+                <w:kern w:val="2"/>
+                <w:sz w:val="24"/>
+                <w:szCs w:val="24"/>
+                <w:lang w:val="en-US" w:eastAsia="zh-CN" w:bidi="hi-IN"/>
+              </w:rPr>
+            </w:pPr>
+            <w:r>
+              <w:rPr>
+                <w:rFonts w:eastAsia="Noto Serif CJK SC" w:cs="Lohit Devanagari"/>
+                <w:b/>
+                <w:bCs/>
+                <w:color w:val="auto"/>
+                <w:kern w:val="2"/>
+                <w:sz w:val="24"/>
+                <w:szCs w:val="24"/>
+                <w:lang w:val="en-US" w:eastAsia="zh-CN" w:bidi="hi-IN"/>
+              </w:rPr>
+              <w:t>Services/ Features</w:t>
+            </w:r>
+          </w:p>
+          <w:p>
+            <w:pPr>
+              <w:pStyle w:val="TableContents"/>
+              <w:rPr>
+                <w:rFonts w:ascii="Liberation Serif" w:hAnsi="Liberation Serif" w:eastAsia="Noto Serif CJK SC" w:cs="Lohit Devanagari"/>
+                <w:b w:val="false"/>
+                <w:b w:val="false"/>
+                <w:bCs w:val="false"/>
+                <w:color w:val="auto"/>
+                <w:kern w:val="2"/>
+                <w:sz w:val="24"/>
+                <w:szCs w:val="24"/>
+                <w:lang w:val="en-US" w:eastAsia="zh-CN" w:bidi="hi-IN"/>
+              </w:rPr>
+            </w:pPr>
+            <w:r>
+              <w:rPr>
+                <w:rFonts w:eastAsia="Noto Serif CJK SC" w:cs="Lohit Devanagari"/>
+                <w:b w:val="false"/>
+                <w:bCs w:val="false"/>
+                <w:color w:val="auto"/>
+                <w:kern w:val="2"/>
+                <w:sz w:val="24"/>
+                <w:szCs w:val="24"/>
+                <w:lang w:val="en-US" w:eastAsia="zh-CN" w:bidi="hi-IN"/>
+              </w:rPr>
+              <w:t>(Very High, High, Average, Low, Very Low)</w:t>
+            </w:r>
+          </w:p>
+        </w:tc>
+        <w:tc>
+          <w:tcPr>
+            <w:tcW w:w="2150" w:type="dxa"/>
+            <w:tcBorders/>
+          </w:tcPr>
+          <w:p>
+            <w:pPr>
+              <w:pStyle w:val="TableContents"/>
+              <w:rPr/>
+            </w:pPr>
+            <w:r>
+              <w:rPr/>
+              <w:t>ZOOM</w:t>
+            </w:r>
+          </w:p>
+        </w:tc>
+        <w:tc>
+          <w:tcPr>
+            <w:tcW w:w="1850" w:type="dxa"/>
+            <w:tcBorders/>
+          </w:tcPr>
+          <w:p>
+            <w:pPr>
+              <w:pStyle w:val="TableContents"/>
+              <w:rPr/>
+            </w:pPr>
+            <w:r>
+              <w:rPr/>
+              <w:t>Google Meet</w:t>
+            </w:r>
+          </w:p>
+        </w:tc>
+        <w:tc>
+          <w:tcPr>
+            <w:tcW w:w="1994" w:type="dxa"/>
+            <w:tcBorders/>
+          </w:tcPr>
+          <w:p>
+            <w:pPr>
+              <w:pStyle w:val="TableContents"/>
+              <w:rPr/>
+            </w:pPr>
+            <w:r>
+              <w:rPr/>
+              <w:t>Cisco Webex</w:t>
+            </w:r>
+          </w:p>
+        </w:tc>
+        <w:tc>
+          <w:tcPr>
+            <w:tcW w:w="1995" w:type="dxa"/>
+            <w:tcBorders/>
+          </w:tcPr>
+          <w:p>
+            <w:pPr>
+              <w:pStyle w:val="TableContents"/>
+              <w:rPr/>
+            </w:pPr>
+            <w:r>
+              <w:rPr/>
+              <w:t>Microsoft Teams</w:t>
+            </w:r>
+          </w:p>
+          <w:p>
+            <w:pPr>
+              <w:pStyle w:val="TableContents"/>
+              <w:rPr/>
+            </w:pPr>
+            <w:r>
+              <w:rPr/>
+              <w:t>more chat then video calls (slack enemy)</w:t>
+            </w:r>
+          </w:p>
+        </w:tc>
+      </w:tr>
+      <w:tr>
+        <w:trPr/>
+        <w:tc>
+          <w:tcPr>
+            <w:tcW w:w="1983" w:type="dxa"/>
+            <w:tcBorders/>
+          </w:tcPr>
+          <w:p>
+            <w:pPr>
+              <w:pStyle w:val="TableContents"/>
+              <w:rPr/>
+            </w:pPr>
+            <w:r>
+              <w:rPr/>
+              <w:t>Security</w:t>
+            </w:r>
+          </w:p>
+        </w:tc>
+        <w:tc>
+          <w:tcPr>
+            <w:tcW w:w="2150" w:type="dxa"/>
+            <w:tcBorders/>
+          </w:tcPr>
+          <w:p>
+            <w:pPr>
+              <w:pStyle w:val="TableContents"/>
+              <w:rPr/>
+            </w:pPr>
+            <w:r>
+              <w:rPr/>
+              <w:t>10-11 digit meeting IDs</w:t>
+            </w:r>
+          </w:p>
+          <w:p>
+            <w:pPr>
+              <w:pStyle w:val="TableContents"/>
+              <w:rPr/>
+            </w:pPr>
+            <w:r>
+              <w:rPr/>
+              <w:t>Claims to be end-to-end encrypted</w:t>
+            </w:r>
+          </w:p>
+          <w:p>
+            <w:pPr>
+              <w:pStyle w:val="TableContents"/>
+              <w:rPr/>
+            </w:pPr>
+            <w:r>
+              <w:rPr/>
+              <w:t>No encryption(past)</w:t>
+            </w:r>
+          </w:p>
+          <w:p>
+            <w:pPr>
+              <w:pStyle w:val="TableContents"/>
+              <w:rPr/>
+            </w:pPr>
+            <w:r>
+              <w:rPr/>
+              <w:t>Very Low</w:t>
+            </w:r>
+          </w:p>
+        </w:tc>
+        <w:tc>
+          <w:tcPr>
+            <w:tcW w:w="1850" w:type="dxa"/>
+            <w:tcBorders/>
+          </w:tcPr>
+          <w:p>
+            <w:pPr>
+              <w:pStyle w:val="TableContents"/>
+              <w:rPr/>
+            </w:pPr>
+            <w:r>
+              <w:rPr/>
+              <w:t>25 characters meeting IDs</w:t>
+            </w:r>
+          </w:p>
+          <w:p>
+            <w:pPr>
+              <w:pStyle w:val="TableContents"/>
+              <w:rPr/>
+            </w:pPr>
+            <w:r>
+              <w:rPr/>
+              <w:t>Encrypted (not end to end)</w:t>
+            </w:r>
+          </w:p>
+          <w:p>
+            <w:pPr>
+              <w:pStyle w:val="TableContents"/>
+              <w:rPr/>
+            </w:pPr>
+            <w:r>
+              <w:rPr/>
+            </w:r>
+          </w:p>
+          <w:p>
+            <w:pPr>
+              <w:pStyle w:val="TableContents"/>
+              <w:rPr/>
+            </w:pPr>
+            <w:r>
+              <w:rPr/>
+              <w:t>High</w:t>
+            </w:r>
+          </w:p>
+        </w:tc>
+        <w:tc>
+          <w:tcPr>
+            <w:tcW w:w="1994" w:type="dxa"/>
+            <w:tcBorders/>
+          </w:tcPr>
+          <w:p>
+            <w:pPr>
+              <w:pStyle w:val="TableContents"/>
+              <w:rPr/>
+            </w:pPr>
+            <w:r>
+              <w:rPr/>
+              <w:t>9 digit meeting IDs</w:t>
+            </w:r>
+          </w:p>
+          <w:p>
+            <w:pPr>
+              <w:pStyle w:val="TableContents"/>
+              <w:rPr/>
+            </w:pPr>
+            <w:r>
+              <w:rPr/>
+            </w:r>
+          </w:p>
+          <w:p>
+            <w:pPr>
+              <w:pStyle w:val="TableContents"/>
+              <w:rPr/>
+            </w:pPr>
+            <w:r>
+              <w:rPr/>
+              <w:t>End-to-end</w:t>
+            </w:r>
+          </w:p>
+          <w:p>
+            <w:pPr>
+              <w:pStyle w:val="TableContents"/>
+              <w:rPr/>
+            </w:pPr>
+            <w:r>
+              <w:rPr/>
+            </w:r>
+          </w:p>
+          <w:p>
+            <w:pPr>
+              <w:pStyle w:val="TableContents"/>
+              <w:rPr/>
+            </w:pPr>
+            <w:r>
+              <w:rPr/>
+            </w:r>
+          </w:p>
+          <w:p>
+            <w:pPr>
+              <w:pStyle w:val="TableContents"/>
+              <w:rPr/>
+            </w:pPr>
+            <w:r>
+              <w:rPr/>
+              <w:t>High</w:t>
+            </w:r>
+          </w:p>
+        </w:tc>
+        <w:tc>
+          <w:tcPr>
+            <w:tcW w:w="1995" w:type="dxa"/>
+            <w:tcBorders/>
+          </w:tcPr>
+          <w:p>
+            <w:pPr>
+              <w:pStyle w:val="TableContents"/>
+              <w:rPr/>
+            </w:pPr>
+            <w:r>
+              <w:rPr/>
+              <w:t>910484337</w:t>
+            </w:r>
+          </w:p>
+          <w:p>
+            <w:pPr>
+              <w:pStyle w:val="TableContents"/>
+              <w:rPr/>
+            </w:pPr>
+            <w:r>
+              <w:rPr/>
+            </w:r>
+          </w:p>
+          <w:p>
+            <w:pPr>
+              <w:pStyle w:val="TableContents"/>
+              <w:rPr/>
+            </w:pPr>
+            <w:r>
+              <w:rPr/>
+              <w:t>Encrypted in transit and at rest. No end-to-end</w:t>
+            </w:r>
+          </w:p>
+        </w:tc>
+      </w:tr>
+      <w:tr>
+        <w:trPr/>
+        <w:tc>
+          <w:tcPr>
+            <w:tcW w:w="1983" w:type="dxa"/>
+            <w:tcBorders/>
+          </w:tcPr>
+          <w:p>
+            <w:pPr>
+              <w:pStyle w:val="TableContents"/>
+              <w:rPr/>
+            </w:pPr>
+            <w:r>
+              <w:rPr/>
+              <w:t>Reliability</w:t>
+            </w:r>
+          </w:p>
+        </w:tc>
+        <w:tc>
+          <w:tcPr>
+            <w:tcW w:w="2150" w:type="dxa"/>
+            <w:tcBorders/>
+          </w:tcPr>
+          <w:p>
+            <w:pPr>
+              <w:pStyle w:val="TableContents"/>
+              <w:rPr/>
+            </w:pPr>
+            <w:r>
+              <w:rPr/>
+              <w:t>Very High</w:t>
+            </w:r>
+          </w:p>
+        </w:tc>
+        <w:tc>
+          <w:tcPr>
+            <w:tcW w:w="1850" w:type="dxa"/>
+            <w:tcBorders/>
+          </w:tcPr>
+          <w:p>
+            <w:pPr>
+              <w:pStyle w:val="TableContents"/>
+              <w:rPr/>
+            </w:pPr>
+            <w:r>
+              <w:rPr/>
+              <w:t>High (browser dependent)</w:t>
+            </w:r>
+          </w:p>
+        </w:tc>
+        <w:tc>
+          <w:tcPr>
+            <w:tcW w:w="1994" w:type="dxa"/>
+            <w:tcBorders/>
+          </w:tcPr>
+          <w:p>
+            <w:pPr>
+              <w:pStyle w:val="TableContents"/>
+              <w:rPr>
+                <w:rFonts w:ascii="Liberation Serif" w:hAnsi="Liberation Serif" w:eastAsia="Noto Serif CJK SC" w:cs="Lohit Devanagari"/>
+                <w:color w:val="auto"/>
+                <w:kern w:val="2"/>
+                <w:sz w:val="24"/>
+                <w:szCs w:val="24"/>
+                <w:lang w:val="en-US" w:eastAsia="zh-CN" w:bidi="hi-IN"/>
+              </w:rPr>
+            </w:pPr>
+            <w:r>
+              <w:rPr>
+                <w:rFonts w:eastAsia="Noto Serif CJK SC" w:cs="Lohit Devanagari"/>
+                <w:color w:val="auto"/>
+                <w:kern w:val="2"/>
+                <w:sz w:val="24"/>
+                <w:szCs w:val="24"/>
+                <w:lang w:val="en-US" w:eastAsia="zh-CN" w:bidi="hi-IN"/>
+              </w:rPr>
+              <w:t>High</w:t>
+            </w:r>
+          </w:p>
+        </w:tc>
+        <w:tc>
+          <w:tcPr>
+            <w:tcW w:w="1995" w:type="dxa"/>
+            <w:tcBorders/>
+          </w:tcPr>
+          <w:p>
+            <w:pPr>
+              <w:pStyle w:val="TableContents"/>
+              <w:rPr/>
+            </w:pPr>
+            <w:r>
+              <w:rPr/>
+            </w:r>
+          </w:p>
+        </w:tc>
+      </w:tr>
+      <w:tr>
+        <w:trPr/>
+        <w:tc>
+          <w:tcPr>
+            <w:tcW w:w="1983" w:type="dxa"/>
+            <w:tcBorders/>
+          </w:tcPr>
+          <w:p>
+            <w:pPr>
+              <w:pStyle w:val="TableContents"/>
+              <w:rPr/>
+            </w:pPr>
+            <w:r>
+              <w:rPr/>
+              <w:t>Understandability</w:t>
+            </w:r>
+          </w:p>
+        </w:tc>
+        <w:tc>
+          <w:tcPr>
+            <w:tcW w:w="2150" w:type="dxa"/>
+            <w:tcBorders/>
+          </w:tcPr>
+          <w:p>
+            <w:pPr>
+              <w:pStyle w:val="TableContents"/>
+              <w:rPr/>
+            </w:pPr>
+            <w:r>
+              <w:rPr>
+                <w:rFonts w:eastAsia="Noto Serif CJK SC" w:cs="Lohit Devanagari"/>
+                <w:color w:val="auto"/>
+                <w:kern w:val="2"/>
+                <w:sz w:val="24"/>
+                <w:szCs w:val="24"/>
+                <w:lang w:val="en-US" w:eastAsia="zh-CN" w:bidi="hi-IN"/>
+              </w:rPr>
+              <w:t>Easy to understand</w:t>
+            </w:r>
+          </w:p>
+          <w:p>
+            <w:pPr>
+              <w:pStyle w:val="TableContents"/>
+              <w:rPr/>
+            </w:pPr>
+            <w:r>
+              <w:rPr>
+                <w:rFonts w:eastAsia="Noto Serif CJK SC" w:cs="Lohit Devanagari"/>
+                <w:color w:val="auto"/>
+                <w:kern w:val="2"/>
+                <w:sz w:val="24"/>
+                <w:szCs w:val="24"/>
+                <w:lang w:val="en-US" w:eastAsia="zh-CN" w:bidi="hi-IN"/>
+              </w:rPr>
+              <w:t>No sound alerts</w:t>
+            </w:r>
+          </w:p>
+        </w:tc>
+        <w:tc>
+          <w:tcPr>
+            <w:tcW w:w="1850" w:type="dxa"/>
+            <w:tcBorders/>
+          </w:tcPr>
+          <w:p>
+            <w:pPr>
+              <w:pStyle w:val="TableContents"/>
+              <w:rPr>
+                <w:rFonts w:ascii="Liberation Serif" w:hAnsi="Liberation Serif" w:eastAsia="Noto Serif CJK SC" w:cs="Lohit Devanagari"/>
+                <w:color w:val="auto"/>
+                <w:kern w:val="2"/>
+                <w:sz w:val="24"/>
+                <w:szCs w:val="24"/>
+                <w:lang w:val="en-US" w:eastAsia="zh-CN" w:bidi="hi-IN"/>
+              </w:rPr>
+            </w:pPr>
+            <w:r>
+              <w:rPr>
+                <w:rFonts w:eastAsia="Noto Serif CJK SC" w:cs="Lohit Devanagari"/>
+                <w:color w:val="auto"/>
+                <w:kern w:val="2"/>
+                <w:sz w:val="24"/>
+                <w:szCs w:val="24"/>
+                <w:lang w:val="en-US" w:eastAsia="zh-CN" w:bidi="hi-IN"/>
+              </w:rPr>
+              <w:t>Very Easy</w:t>
+            </w:r>
+          </w:p>
+        </w:tc>
+        <w:tc>
+          <w:tcPr>
+            <w:tcW w:w="1994" w:type="dxa"/>
+            <w:tcBorders/>
+          </w:tcPr>
+          <w:p>
+            <w:pPr>
+              <w:pStyle w:val="TableContents"/>
+              <w:rPr/>
+            </w:pPr>
+            <w:r>
+              <w:rPr/>
+              <w:t xml:space="preserve">Easy </w:t>
+            </w:r>
+          </w:p>
+        </w:tc>
+        <w:tc>
+          <w:tcPr>
+            <w:tcW w:w="1995" w:type="dxa"/>
+            <w:tcBorders/>
+          </w:tcPr>
+          <w:p>
+            <w:pPr>
+              <w:pStyle w:val="TableContents"/>
+              <w:rPr/>
+            </w:pPr>
+            <w:r>
+              <w:rPr/>
+            </w:r>
+          </w:p>
+        </w:tc>
+      </w:tr>
+      <w:tr>
+        <w:trPr/>
+        <w:tc>
+          <w:tcPr>
+            <w:tcW w:w="1983" w:type="dxa"/>
+            <w:tcBorders/>
+          </w:tcPr>
+          <w:p>
+            <w:pPr>
+              <w:pStyle w:val="TableContents"/>
+              <w:rPr/>
+            </w:pPr>
+            <w:r>
+              <w:rPr/>
+              <w:t>Testability</w:t>
+            </w:r>
+          </w:p>
+        </w:tc>
+        <w:tc>
+          <w:tcPr>
+            <w:tcW w:w="2150" w:type="dxa"/>
+            <w:tcBorders/>
+          </w:tcPr>
+          <w:p>
+            <w:pPr>
+              <w:pStyle w:val="TableContents"/>
+              <w:rPr>
+                <w:rFonts w:ascii="Liberation Serif" w:hAnsi="Liberation Serif" w:eastAsia="Noto Serif CJK SC" w:cs="Lohit Devanagari"/>
+                <w:color w:val="auto"/>
+                <w:kern w:val="2"/>
+                <w:sz w:val="24"/>
+                <w:szCs w:val="24"/>
+                <w:lang w:val="en-US" w:eastAsia="zh-CN" w:bidi="hi-IN"/>
+              </w:rPr>
+            </w:pPr>
+            <w:r>
+              <w:rPr>
+                <w:rFonts w:eastAsia="Noto Serif CJK SC" w:cs="Lohit Devanagari"/>
+                <w:color w:val="auto"/>
+                <w:kern w:val="2"/>
+                <w:sz w:val="24"/>
+                <w:szCs w:val="24"/>
+                <w:lang w:val="en-US" w:eastAsia="zh-CN" w:bidi="hi-IN"/>
+              </w:rPr>
+              <w:t>Very High</w:t>
+            </w:r>
+          </w:p>
+        </w:tc>
+        <w:tc>
+          <w:tcPr>
+            <w:tcW w:w="1850" w:type="dxa"/>
+            <w:tcBorders/>
+          </w:tcPr>
+          <w:p>
+            <w:pPr>
+              <w:pStyle w:val="TableContents"/>
+              <w:rPr>
+                <w:rFonts w:ascii="Liberation Serif" w:hAnsi="Liberation Serif" w:eastAsia="Noto Serif CJK SC" w:cs="Lohit Devanagari"/>
+                <w:color w:val="auto"/>
+                <w:kern w:val="2"/>
+                <w:sz w:val="24"/>
+                <w:szCs w:val="24"/>
+                <w:lang w:val="en-US" w:eastAsia="zh-CN" w:bidi="hi-IN"/>
+              </w:rPr>
+            </w:pPr>
+            <w:r>
+              <w:rPr>
+                <w:rFonts w:eastAsia="Noto Serif CJK SC" w:cs="Lohit Devanagari"/>
+                <w:color w:val="auto"/>
+                <w:kern w:val="2"/>
+                <w:sz w:val="24"/>
+                <w:szCs w:val="24"/>
+                <w:lang w:val="en-US" w:eastAsia="zh-CN" w:bidi="hi-IN"/>
+              </w:rPr>
+              <w:t>Average</w:t>
+            </w:r>
+          </w:p>
+        </w:tc>
+        <w:tc>
+          <w:tcPr>
+            <w:tcW w:w="1994" w:type="dxa"/>
+            <w:tcBorders/>
+          </w:tcPr>
+          <w:p>
+            <w:pPr>
+              <w:pStyle w:val="TableContents"/>
+              <w:rPr>
+                <w:rFonts w:ascii="Liberation Serif" w:hAnsi="Liberation Serif" w:eastAsia="Noto Serif CJK SC" w:cs="Lohit Devanagari"/>
+                <w:color w:val="auto"/>
+                <w:kern w:val="2"/>
+                <w:sz w:val="24"/>
+                <w:szCs w:val="24"/>
+                <w:lang w:val="en-US" w:eastAsia="zh-CN" w:bidi="hi-IN"/>
+              </w:rPr>
+            </w:pPr>
+            <w:r>
+              <w:rPr>
+                <w:rFonts w:eastAsia="Noto Serif CJK SC" w:cs="Lohit Devanagari"/>
+                <w:color w:val="auto"/>
+                <w:kern w:val="2"/>
+                <w:sz w:val="24"/>
+                <w:szCs w:val="24"/>
+                <w:lang w:val="en-US" w:eastAsia="zh-CN" w:bidi="hi-IN"/>
+              </w:rPr>
+              <w:t>Average</w:t>
+            </w:r>
+          </w:p>
+        </w:tc>
+        <w:tc>
+          <w:tcPr>
+            <w:tcW w:w="1995" w:type="dxa"/>
+            <w:tcBorders/>
+          </w:tcPr>
+          <w:p>
+            <w:pPr>
+              <w:pStyle w:val="TableContents"/>
+              <w:rPr/>
+            </w:pPr>
+            <w:r>
+              <w:rPr/>
+            </w:r>
+          </w:p>
+        </w:tc>
+      </w:tr>
+      <w:tr>
+        <w:trPr/>
+        <w:tc>
+          <w:tcPr>
+            <w:tcW w:w="1983" w:type="dxa"/>
+            <w:tcBorders/>
+          </w:tcPr>
+          <w:p>
+            <w:pPr>
+              <w:pStyle w:val="TableContents"/>
+              <w:rPr/>
+            </w:pPr>
+            <w:r>
+              <w:rPr/>
+              <w:t>Adaptability</w:t>
+            </w:r>
+          </w:p>
+        </w:tc>
+        <w:tc>
+          <w:tcPr>
+            <w:tcW w:w="2150" w:type="dxa"/>
+            <w:tcBorders/>
+          </w:tcPr>
+          <w:p>
+            <w:pPr>
+              <w:pStyle w:val="TableContents"/>
+              <w:rPr>
+                <w:rFonts w:ascii="Liberation Serif" w:hAnsi="Liberation Serif" w:eastAsia="Noto Serif CJK SC" w:cs="Lohit Devanagari"/>
+                <w:color w:val="auto"/>
+                <w:kern w:val="2"/>
+                <w:sz w:val="24"/>
+                <w:szCs w:val="24"/>
+                <w:lang w:val="en-US" w:eastAsia="zh-CN" w:bidi="hi-IN"/>
+              </w:rPr>
+            </w:pPr>
+            <w:r>
+              <w:rPr>
+                <w:rFonts w:eastAsia="Noto Serif CJK SC" w:cs="Lohit Devanagari"/>
+                <w:color w:val="auto"/>
+                <w:kern w:val="2"/>
+                <w:sz w:val="24"/>
+                <w:szCs w:val="24"/>
+                <w:lang w:val="en-US" w:eastAsia="zh-CN" w:bidi="hi-IN"/>
+              </w:rPr>
+              <w:t>Very High</w:t>
+            </w:r>
+          </w:p>
+        </w:tc>
+        <w:tc>
+          <w:tcPr>
+            <w:tcW w:w="1850" w:type="dxa"/>
+            <w:tcBorders/>
+          </w:tcPr>
+          <w:p>
+            <w:pPr>
+              <w:pStyle w:val="TableContents"/>
+              <w:rPr>
+                <w:rFonts w:ascii="Liberation Serif" w:hAnsi="Liberation Serif" w:eastAsia="Noto Serif CJK SC" w:cs="Lohit Devanagari"/>
+                <w:color w:val="auto"/>
+                <w:kern w:val="2"/>
+                <w:sz w:val="24"/>
+                <w:szCs w:val="24"/>
+                <w:lang w:val="en-US" w:eastAsia="zh-CN" w:bidi="hi-IN"/>
+              </w:rPr>
+            </w:pPr>
+            <w:r>
+              <w:rPr>
+                <w:rFonts w:eastAsia="Noto Serif CJK SC" w:cs="Lohit Devanagari"/>
+                <w:color w:val="auto"/>
+                <w:kern w:val="2"/>
+                <w:sz w:val="24"/>
+                <w:szCs w:val="24"/>
+                <w:lang w:val="en-US" w:eastAsia="zh-CN" w:bidi="hi-IN"/>
+              </w:rPr>
+              <w:t>High</w:t>
+            </w:r>
+          </w:p>
+        </w:tc>
+        <w:tc>
+          <w:tcPr>
+            <w:tcW w:w="1994" w:type="dxa"/>
+            <w:tcBorders/>
+          </w:tcPr>
+          <w:p>
+            <w:pPr>
+              <w:pStyle w:val="TableContents"/>
+              <w:rPr>
+                <w:rFonts w:ascii="Liberation Serif" w:hAnsi="Liberation Serif" w:eastAsia="Noto Serif CJK SC" w:cs="Lohit Devanagari"/>
+                <w:color w:val="auto"/>
+                <w:kern w:val="2"/>
+                <w:sz w:val="24"/>
+                <w:szCs w:val="24"/>
+                <w:lang w:val="en-US" w:eastAsia="zh-CN" w:bidi="hi-IN"/>
+              </w:rPr>
+            </w:pPr>
+            <w:r>
+              <w:rPr>
+                <w:rFonts w:eastAsia="Noto Serif CJK SC" w:cs="Lohit Devanagari"/>
+                <w:color w:val="auto"/>
+                <w:kern w:val="2"/>
+                <w:sz w:val="24"/>
+                <w:szCs w:val="24"/>
+                <w:lang w:val="en-US" w:eastAsia="zh-CN" w:bidi="hi-IN"/>
+              </w:rPr>
+              <w:t>High</w:t>
+            </w:r>
+          </w:p>
+        </w:tc>
+        <w:tc>
+          <w:tcPr>
+            <w:tcW w:w="1995" w:type="dxa"/>
+            <w:tcBorders/>
+          </w:tcPr>
+          <w:p>
+            <w:pPr>
+              <w:pStyle w:val="TableContents"/>
+              <w:rPr/>
+            </w:pPr>
+            <w:r>
+              <w:rPr/>
+            </w:r>
+          </w:p>
+        </w:tc>
+      </w:tr>
+      <w:tr>
+        <w:trPr/>
+        <w:tc>
+          <w:tcPr>
+            <w:tcW w:w="1983" w:type="dxa"/>
+            <w:tcBorders/>
+          </w:tcPr>
+          <w:p>
+            <w:pPr>
+              <w:pStyle w:val="TableContents"/>
+              <w:rPr/>
+            </w:pPr>
+            <w:r>
+              <w:rPr/>
+              <w:t>Supporting Multimedia Types</w:t>
+            </w:r>
+          </w:p>
+        </w:tc>
+        <w:tc>
+          <w:tcPr>
+            <w:tcW w:w="2150" w:type="dxa"/>
+            <w:tcBorders/>
+          </w:tcPr>
+          <w:p>
+            <w:pPr>
+              <w:pStyle w:val="TableContents"/>
+              <w:rPr/>
+            </w:pPr>
+            <w:r>
+              <w:rPr/>
+              <w:t>Up to 512 MB file each time</w:t>
+            </w:r>
+          </w:p>
+        </w:tc>
+        <w:tc>
+          <w:tcPr>
+            <w:tcW w:w="1850" w:type="dxa"/>
+            <w:tcBorders/>
+          </w:tcPr>
+          <w:p>
+            <w:pPr>
+              <w:pStyle w:val="TableContents"/>
+              <w:rPr/>
+            </w:pPr>
+            <w:r>
+              <w:rPr/>
+              <w:t>Only audio and video</w:t>
+            </w:r>
+          </w:p>
+        </w:tc>
+        <w:tc>
+          <w:tcPr>
+            <w:tcW w:w="1994" w:type="dxa"/>
+            <w:tcBorders/>
+          </w:tcPr>
+          <w:p>
+            <w:pPr>
+              <w:pStyle w:val="TableContents"/>
+              <w:rPr/>
+            </w:pPr>
+            <w:r>
+              <w:rPr/>
+              <w:t>Only audio and video</w:t>
+            </w:r>
+          </w:p>
+        </w:tc>
+        <w:tc>
+          <w:tcPr>
+            <w:tcW w:w="1995" w:type="dxa"/>
+            <w:tcBorders/>
+          </w:tcPr>
+          <w:p>
+            <w:pPr>
+              <w:pStyle w:val="TableContents"/>
+              <w:rPr/>
+            </w:pPr>
+            <w:r>
+              <w:rPr/>
+            </w:r>
+          </w:p>
+        </w:tc>
+      </w:tr>
+      <w:tr>
+        <w:trPr/>
+        <w:tc>
+          <w:tcPr>
+            <w:tcW w:w="1983" w:type="dxa"/>
+            <w:tcBorders/>
+          </w:tcPr>
+          <w:p>
+            <w:pPr>
+              <w:pStyle w:val="TableContents"/>
+              <w:rPr/>
+            </w:pPr>
+            <w:r>
+              <w:rPr/>
+              <w:t>Modularity</w:t>
+            </w:r>
+          </w:p>
+        </w:tc>
+        <w:tc>
+          <w:tcPr>
+            <w:tcW w:w="2150" w:type="dxa"/>
+            <w:tcBorders/>
+          </w:tcPr>
+          <w:p>
+            <w:pPr>
+              <w:pStyle w:val="TableContents"/>
+              <w:rPr/>
+            </w:pPr>
+            <w:r>
+              <w:rPr/>
+              <w:t>Very High</w:t>
+            </w:r>
+          </w:p>
+        </w:tc>
+        <w:tc>
+          <w:tcPr>
+            <w:tcW w:w="1850" w:type="dxa"/>
+            <w:tcBorders/>
+          </w:tcPr>
+          <w:p>
+            <w:pPr>
+              <w:pStyle w:val="TableContents"/>
+              <w:rPr>
+                <w:rFonts w:ascii="Liberation Serif" w:hAnsi="Liberation Serif" w:eastAsia="Noto Serif CJK SC" w:cs="Lohit Devanagari"/>
+                <w:color w:val="auto"/>
+                <w:kern w:val="2"/>
+                <w:sz w:val="24"/>
+                <w:szCs w:val="24"/>
+                <w:lang w:val="en-US" w:eastAsia="zh-CN" w:bidi="hi-IN"/>
+              </w:rPr>
+            </w:pPr>
+            <w:r>
+              <w:rPr>
+                <w:rFonts w:eastAsia="Noto Serif CJK SC" w:cs="Lohit Devanagari"/>
+                <w:color w:val="auto"/>
+                <w:kern w:val="2"/>
+                <w:sz w:val="24"/>
+                <w:szCs w:val="24"/>
+                <w:lang w:val="en-US" w:eastAsia="zh-CN" w:bidi="hi-IN"/>
+              </w:rPr>
+              <w:t>Average</w:t>
+            </w:r>
+          </w:p>
+        </w:tc>
+        <w:tc>
+          <w:tcPr>
+            <w:tcW w:w="1994" w:type="dxa"/>
+            <w:tcBorders/>
+          </w:tcPr>
+          <w:p>
+            <w:pPr>
+              <w:pStyle w:val="TableContents"/>
+              <w:rPr>
+                <w:rFonts w:ascii="Liberation Serif" w:hAnsi="Liberation Serif" w:eastAsia="Noto Serif CJK SC" w:cs="Lohit Devanagari"/>
+                <w:color w:val="auto"/>
+                <w:kern w:val="2"/>
+                <w:sz w:val="24"/>
+                <w:szCs w:val="24"/>
+                <w:lang w:val="en-US" w:eastAsia="zh-CN" w:bidi="hi-IN"/>
+              </w:rPr>
+            </w:pPr>
+            <w:r>
+              <w:rPr>
+                <w:rFonts w:eastAsia="Noto Serif CJK SC" w:cs="Lohit Devanagari"/>
+                <w:color w:val="auto"/>
+                <w:kern w:val="2"/>
+                <w:sz w:val="24"/>
+                <w:szCs w:val="24"/>
+                <w:lang w:val="en-US" w:eastAsia="zh-CN" w:bidi="hi-IN"/>
+              </w:rPr>
+              <w:t>Very High</w:t>
+            </w:r>
+          </w:p>
+        </w:tc>
+        <w:tc>
+          <w:tcPr>
+            <w:tcW w:w="1995" w:type="dxa"/>
+            <w:tcBorders/>
+          </w:tcPr>
+          <w:p>
+            <w:pPr>
+              <w:pStyle w:val="TableContents"/>
+              <w:rPr/>
+            </w:pPr>
+            <w:r>
+              <w:rPr/>
+            </w:r>
+          </w:p>
+        </w:tc>
+      </w:tr>
+      <w:tr>
+        <w:trPr/>
+        <w:tc>
+          <w:tcPr>
+            <w:tcW w:w="1983" w:type="dxa"/>
+            <w:tcBorders/>
+          </w:tcPr>
+          <w:p>
+            <w:pPr>
+              <w:pStyle w:val="TableContents"/>
+              <w:rPr/>
+            </w:pPr>
+            <w:r>
+              <w:rPr/>
+              <w:t>Portability</w:t>
+            </w:r>
+          </w:p>
+        </w:tc>
+        <w:tc>
+          <w:tcPr>
+            <w:tcW w:w="2150" w:type="dxa"/>
+            <w:tcBorders/>
+          </w:tcPr>
+          <w:p>
+            <w:pPr>
+              <w:pStyle w:val="TableContents"/>
+              <w:rPr>
+                <w:rFonts w:ascii="Liberation Serif" w:hAnsi="Liberation Serif" w:eastAsia="Noto Serif CJK SC" w:cs="Lohit Devanagari"/>
+                <w:color w:val="auto"/>
+                <w:kern w:val="2"/>
+                <w:sz w:val="24"/>
+                <w:szCs w:val="24"/>
+                <w:lang w:val="en-US" w:eastAsia="zh-CN" w:bidi="hi-IN"/>
+              </w:rPr>
+            </w:pPr>
+            <w:r>
+              <w:rPr>
+                <w:rFonts w:eastAsia="Noto Serif CJK SC" w:cs="Lohit Devanagari"/>
+                <w:color w:val="auto"/>
+                <w:kern w:val="2"/>
+                <w:sz w:val="24"/>
+                <w:szCs w:val="24"/>
+                <w:lang w:val="en-US" w:eastAsia="zh-CN" w:bidi="hi-IN"/>
+              </w:rPr>
+              <w:t>Supports all platform</w:t>
+            </w:r>
+          </w:p>
+        </w:tc>
+        <w:tc>
+          <w:tcPr>
+            <w:tcW w:w="1850" w:type="dxa"/>
+            <w:tcBorders/>
+          </w:tcPr>
+          <w:p>
+            <w:pPr>
+              <w:pStyle w:val="TableContents"/>
+              <w:rPr/>
+            </w:pPr>
+            <w:r>
+              <w:rPr/>
+              <w:t>Yes</w:t>
+            </w:r>
+          </w:p>
+        </w:tc>
+        <w:tc>
+          <w:tcPr>
+            <w:tcW w:w="1994" w:type="dxa"/>
+            <w:tcBorders/>
+          </w:tcPr>
+          <w:p>
+            <w:pPr>
+              <w:pStyle w:val="TableContents"/>
+              <w:rPr/>
+            </w:pPr>
+            <w:r>
+              <w:rPr/>
+              <w:t>Yes</w:t>
+            </w:r>
+          </w:p>
+        </w:tc>
+        <w:tc>
+          <w:tcPr>
+            <w:tcW w:w="1995" w:type="dxa"/>
+            <w:tcBorders/>
+          </w:tcPr>
+          <w:p>
+            <w:pPr>
+              <w:pStyle w:val="TableContents"/>
+              <w:rPr/>
+            </w:pPr>
+            <w:r>
+              <w:rPr/>
+              <w:t>Yes</w:t>
+            </w:r>
+          </w:p>
+        </w:tc>
+      </w:tr>
+      <w:tr>
+        <w:trPr/>
+        <w:tc>
+          <w:tcPr>
+            <w:tcW w:w="1983" w:type="dxa"/>
+            <w:tcBorders/>
+          </w:tcPr>
+          <w:p>
+            <w:pPr>
+              <w:pStyle w:val="TableContents"/>
+              <w:rPr/>
+            </w:pPr>
+            <w:r>
+              <w:rPr/>
+              <w:t>Usability</w:t>
+            </w:r>
+          </w:p>
+        </w:tc>
+        <w:tc>
+          <w:tcPr>
+            <w:tcW w:w="2150" w:type="dxa"/>
+            <w:tcBorders/>
+          </w:tcPr>
+          <w:p>
+            <w:pPr>
+              <w:pStyle w:val="TableContents"/>
+              <w:rPr/>
+            </w:pPr>
+            <w:r>
+              <w:rPr>
+                <w:rFonts w:eastAsia="Noto Serif CJK SC" w:cs="Lohit Devanagari"/>
+                <w:color w:val="auto"/>
+                <w:kern w:val="2"/>
+                <w:sz w:val="24"/>
+                <w:szCs w:val="24"/>
+                <w:lang w:val="en-US" w:eastAsia="zh-CN" w:bidi="hi-IN"/>
+              </w:rPr>
+              <w:t>Very High</w:t>
+            </w:r>
+          </w:p>
+        </w:tc>
+        <w:tc>
+          <w:tcPr>
+            <w:tcW w:w="1850" w:type="dxa"/>
+            <w:tcBorders/>
+          </w:tcPr>
+          <w:p>
+            <w:pPr>
+              <w:pStyle w:val="TableContents"/>
+              <w:rPr/>
+            </w:pPr>
+            <w:r>
+              <w:rPr>
+                <w:rFonts w:eastAsia="Noto Serif CJK SC" w:cs="Lohit Devanagari"/>
+                <w:color w:val="auto"/>
+                <w:kern w:val="2"/>
+                <w:sz w:val="24"/>
+                <w:szCs w:val="24"/>
+                <w:lang w:val="en-US" w:eastAsia="zh-CN" w:bidi="hi-IN"/>
+              </w:rPr>
+              <w:t>High</w:t>
+            </w:r>
+          </w:p>
+        </w:tc>
+        <w:tc>
+          <w:tcPr>
+            <w:tcW w:w="1994" w:type="dxa"/>
+            <w:tcBorders/>
+          </w:tcPr>
+          <w:p>
+            <w:pPr>
+              <w:pStyle w:val="TableContents"/>
+              <w:rPr/>
+            </w:pPr>
+            <w:r>
+              <w:rPr/>
+              <w:t>High</w:t>
+            </w:r>
+          </w:p>
+        </w:tc>
+        <w:tc>
+          <w:tcPr>
+            <w:tcW w:w="1995" w:type="dxa"/>
+            <w:tcBorders/>
+          </w:tcPr>
+          <w:p>
+            <w:pPr>
+              <w:pStyle w:val="TableContents"/>
+              <w:rPr/>
+            </w:pPr>
+            <w:r>
+              <w:rPr/>
+            </w:r>
+          </w:p>
+        </w:tc>
+      </w:tr>
+      <w:tr>
+        <w:trPr/>
+        <w:tc>
+          <w:tcPr>
+            <w:tcW w:w="1983" w:type="dxa"/>
+            <w:tcBorders/>
+          </w:tcPr>
+          <w:p>
+            <w:pPr>
+              <w:pStyle w:val="TableContents"/>
+              <w:rPr/>
+            </w:pPr>
+            <w:r>
+              <w:rPr/>
+              <w:t>Efficiency</w:t>
+            </w:r>
+          </w:p>
+        </w:tc>
+        <w:tc>
+          <w:tcPr>
+            <w:tcW w:w="2150" w:type="dxa"/>
+            <w:tcBorders/>
+          </w:tcPr>
+          <w:p>
+            <w:pPr>
+              <w:pStyle w:val="TableContents"/>
+              <w:rPr/>
+            </w:pPr>
+            <w:r>
+              <w:rPr>
+                <w:rFonts w:eastAsia="Noto Serif CJK SC" w:cs="Lohit Devanagari"/>
+                <w:color w:val="auto"/>
+                <w:kern w:val="2"/>
+                <w:sz w:val="24"/>
+                <w:szCs w:val="24"/>
+                <w:lang w:val="en-US" w:eastAsia="zh-CN" w:bidi="hi-IN"/>
+              </w:rPr>
+              <w:t>Very High</w:t>
+            </w:r>
+          </w:p>
+        </w:tc>
+        <w:tc>
+          <w:tcPr>
+            <w:tcW w:w="1850" w:type="dxa"/>
+            <w:tcBorders/>
+          </w:tcPr>
+          <w:p>
+            <w:pPr>
+              <w:pStyle w:val="TableContents"/>
+              <w:rPr/>
+            </w:pPr>
+            <w:r>
+              <w:rPr/>
+              <w:t>High</w:t>
+            </w:r>
+          </w:p>
+        </w:tc>
+        <w:tc>
+          <w:tcPr>
+            <w:tcW w:w="1994" w:type="dxa"/>
+            <w:tcBorders/>
+          </w:tcPr>
+          <w:p>
+            <w:pPr>
+              <w:pStyle w:val="TableContents"/>
+              <w:rPr>
+                <w:rFonts w:ascii="Liberation Serif" w:hAnsi="Liberation Serif" w:eastAsia="Noto Serif CJK SC" w:cs="Lohit Devanagari"/>
+                <w:color w:val="auto"/>
+                <w:kern w:val="2"/>
+                <w:sz w:val="24"/>
+                <w:szCs w:val="24"/>
+                <w:lang w:val="en-US" w:eastAsia="zh-CN" w:bidi="hi-IN"/>
+              </w:rPr>
+            </w:pPr>
+            <w:r>
+              <w:rPr>
+                <w:rFonts w:eastAsia="Noto Serif CJK SC" w:cs="Lohit Devanagari"/>
+                <w:color w:val="auto"/>
+                <w:kern w:val="2"/>
+                <w:sz w:val="24"/>
+                <w:szCs w:val="24"/>
+                <w:lang w:val="en-US" w:eastAsia="zh-CN" w:bidi="hi-IN"/>
+              </w:rPr>
+              <w:t>Low</w:t>
+            </w:r>
+          </w:p>
+        </w:tc>
+        <w:tc>
+          <w:tcPr>
+            <w:tcW w:w="1995" w:type="dxa"/>
+            <w:tcBorders/>
+          </w:tcPr>
+          <w:p>
+            <w:pPr>
+              <w:pStyle w:val="TableContents"/>
+              <w:rPr/>
+            </w:pPr>
+            <w:r>
+              <w:rPr/>
+              <w:t>Very High</w:t>
+            </w:r>
+          </w:p>
+        </w:tc>
+      </w:tr>
+      <w:tr>
+        <w:trPr/>
+        <w:tc>
+          <w:tcPr>
+            <w:tcW w:w="1983" w:type="dxa"/>
+            <w:tcBorders/>
+          </w:tcPr>
+          <w:p>
+            <w:pPr>
+              <w:pStyle w:val="TableContents"/>
+              <w:rPr/>
+            </w:pPr>
+            <w:r>
+              <w:rPr/>
+              <w:t>Learnability</w:t>
+            </w:r>
+          </w:p>
+        </w:tc>
+        <w:tc>
+          <w:tcPr>
+            <w:tcW w:w="2150" w:type="dxa"/>
+            <w:tcBorders/>
+          </w:tcPr>
+          <w:p>
+            <w:pPr>
+              <w:pStyle w:val="TableContents"/>
+              <w:rPr/>
+            </w:pPr>
+            <w:r>
+              <w:rPr/>
+              <w:t>High</w:t>
+            </w:r>
+          </w:p>
+        </w:tc>
+        <w:tc>
+          <w:tcPr>
+            <w:tcW w:w="1850" w:type="dxa"/>
+            <w:tcBorders/>
+          </w:tcPr>
+          <w:p>
+            <w:pPr>
+              <w:pStyle w:val="TableContents"/>
+              <w:rPr/>
+            </w:pPr>
+            <w:r>
+              <w:rPr/>
+              <w:t>High</w:t>
+            </w:r>
+          </w:p>
+        </w:tc>
+        <w:tc>
+          <w:tcPr>
+            <w:tcW w:w="1994" w:type="dxa"/>
+            <w:tcBorders/>
+          </w:tcPr>
+          <w:p>
+            <w:pPr>
+              <w:pStyle w:val="TableContents"/>
+              <w:rPr/>
+            </w:pPr>
+            <w:r>
+              <w:rPr/>
+              <w:t>High</w:t>
+            </w:r>
+          </w:p>
+        </w:tc>
+        <w:tc>
+          <w:tcPr>
+            <w:tcW w:w="1995" w:type="dxa"/>
+            <w:tcBorders/>
+          </w:tcPr>
+          <w:p>
+            <w:pPr>
+              <w:pStyle w:val="TableContents"/>
+              <w:rPr/>
+            </w:pPr>
+            <w:r>
+              <w:rPr/>
+            </w:r>
+          </w:p>
+        </w:tc>
+      </w:tr>
+      <w:tr>
+        <w:trPr/>
+        <w:tc>
+          <w:tcPr>
+            <w:tcW w:w="1983" w:type="dxa"/>
+            <w:tcBorders/>
+          </w:tcPr>
+          <w:p>
+            <w:pPr>
+              <w:pStyle w:val="TableContents"/>
+              <w:rPr/>
+            </w:pPr>
+            <w:r>
+              <w:rPr/>
+              <w:t>Scalability</w:t>
+            </w:r>
+          </w:p>
+        </w:tc>
+        <w:tc>
+          <w:tcPr>
+            <w:tcW w:w="2150" w:type="dxa"/>
+            <w:tcBorders/>
+          </w:tcPr>
+          <w:p>
+            <w:pPr>
+              <w:pStyle w:val="TableContents"/>
+              <w:rPr>
+                <w:rFonts w:ascii="Liberation Serif" w:hAnsi="Liberation Serif" w:eastAsia="Noto Serif CJK SC" w:cs="Lohit Devanagari"/>
+                <w:color w:val="auto"/>
+                <w:kern w:val="2"/>
+                <w:sz w:val="24"/>
+                <w:szCs w:val="24"/>
+                <w:lang w:val="en-US" w:eastAsia="zh-CN" w:bidi="hi-IN"/>
+              </w:rPr>
+            </w:pPr>
+            <w:r>
+              <w:rPr>
+                <w:rFonts w:eastAsia="Noto Serif CJK SC" w:cs="Lohit Devanagari"/>
+                <w:color w:val="auto"/>
+                <w:kern w:val="2"/>
+                <w:sz w:val="24"/>
+                <w:szCs w:val="24"/>
+                <w:lang w:val="en-US" w:eastAsia="zh-CN" w:bidi="hi-IN"/>
+              </w:rPr>
+              <w:t>Very High</w:t>
+            </w:r>
+          </w:p>
+        </w:tc>
+        <w:tc>
+          <w:tcPr>
+            <w:tcW w:w="1850" w:type="dxa"/>
+            <w:tcBorders/>
+          </w:tcPr>
+          <w:p>
+            <w:pPr>
+              <w:pStyle w:val="TableContents"/>
+              <w:rPr>
+                <w:rFonts w:ascii="Liberation Serif" w:hAnsi="Liberation Serif" w:eastAsia="Noto Serif CJK SC" w:cs="Lohit Devanagari"/>
+                <w:color w:val="auto"/>
+                <w:kern w:val="2"/>
+                <w:sz w:val="24"/>
+                <w:szCs w:val="24"/>
+                <w:lang w:val="en-US" w:eastAsia="zh-CN" w:bidi="hi-IN"/>
+              </w:rPr>
+            </w:pPr>
+            <w:r>
+              <w:rPr>
+                <w:rFonts w:eastAsia="Noto Serif CJK SC" w:cs="Lohit Devanagari"/>
+                <w:color w:val="auto"/>
+                <w:kern w:val="2"/>
+                <w:sz w:val="24"/>
+                <w:szCs w:val="24"/>
+                <w:lang w:val="en-US" w:eastAsia="zh-CN" w:bidi="hi-IN"/>
+              </w:rPr>
+              <w:t>Average</w:t>
+            </w:r>
+          </w:p>
+        </w:tc>
+        <w:tc>
+          <w:tcPr>
+            <w:tcW w:w="1994" w:type="dxa"/>
+            <w:tcBorders/>
+          </w:tcPr>
+          <w:p>
+            <w:pPr>
+              <w:pStyle w:val="TableContents"/>
+              <w:rPr>
+                <w:rFonts w:ascii="Liberation Serif" w:hAnsi="Liberation Serif" w:eastAsia="Noto Serif CJK SC" w:cs="Lohit Devanagari"/>
+                <w:color w:val="auto"/>
+                <w:kern w:val="2"/>
+                <w:sz w:val="24"/>
+                <w:szCs w:val="24"/>
+                <w:lang w:val="en-US" w:eastAsia="zh-CN" w:bidi="hi-IN"/>
+              </w:rPr>
+            </w:pPr>
+            <w:r>
+              <w:rPr>
+                <w:rFonts w:eastAsia="Noto Serif CJK SC" w:cs="Lohit Devanagari"/>
+                <w:color w:val="auto"/>
+                <w:kern w:val="2"/>
+                <w:sz w:val="24"/>
+                <w:szCs w:val="24"/>
+                <w:lang w:val="en-US" w:eastAsia="zh-CN" w:bidi="hi-IN"/>
+              </w:rPr>
+              <w:t>Average</w:t>
+            </w:r>
+          </w:p>
+        </w:tc>
+        <w:tc>
+          <w:tcPr>
+            <w:tcW w:w="1995" w:type="dxa"/>
+            <w:tcBorders/>
+          </w:tcPr>
+          <w:p>
+            <w:pPr>
+              <w:pStyle w:val="TableContents"/>
+              <w:rPr/>
+            </w:pPr>
+            <w:r>
+              <w:rPr/>
+              <w:t>250 participants</w:t>
+            </w:r>
+          </w:p>
+        </w:tc>
+      </w:tr>
+      <w:tr>
+        <w:trPr/>
+        <w:tc>
+          <w:tcPr>
+            <w:tcW w:w="1983" w:type="dxa"/>
+            <w:tcBorders/>
+          </w:tcPr>
+          <w:p>
+            <w:pPr>
+              <w:pStyle w:val="TableContents"/>
+              <w:rPr/>
+            </w:pPr>
+            <w:r>
+              <w:rPr/>
+              <w:t>Heterogeneity</w:t>
+            </w:r>
+          </w:p>
+        </w:tc>
+        <w:tc>
+          <w:tcPr>
+            <w:tcW w:w="2150" w:type="dxa"/>
+            <w:tcBorders/>
+          </w:tcPr>
+          <w:p>
+            <w:pPr>
+              <w:pStyle w:val="TableContents"/>
+              <w:rPr>
+                <w:rFonts w:ascii="Liberation Serif" w:hAnsi="Liberation Serif" w:eastAsia="Noto Serif CJK SC" w:cs="Lohit Devanagari"/>
+                <w:color w:val="auto"/>
+                <w:kern w:val="2"/>
+                <w:sz w:val="24"/>
+                <w:szCs w:val="24"/>
+                <w:lang w:val="en-US" w:eastAsia="zh-CN" w:bidi="hi-IN"/>
+              </w:rPr>
+            </w:pPr>
+            <w:r>
+              <w:rPr>
+                <w:rFonts w:eastAsia="Noto Serif CJK SC" w:cs="Lohit Devanagari"/>
+                <w:color w:val="auto"/>
+                <w:kern w:val="2"/>
+                <w:sz w:val="24"/>
+                <w:szCs w:val="24"/>
+                <w:lang w:val="en-US" w:eastAsia="zh-CN" w:bidi="hi-IN"/>
+              </w:rPr>
+              <w:t>Yes</w:t>
+            </w:r>
+          </w:p>
+        </w:tc>
+        <w:tc>
+          <w:tcPr>
+            <w:tcW w:w="1850" w:type="dxa"/>
+            <w:tcBorders/>
+          </w:tcPr>
+          <w:p>
+            <w:pPr>
+              <w:pStyle w:val="TableContents"/>
+              <w:rPr/>
+            </w:pPr>
+            <w:r>
+              <w:rPr/>
+              <w:t>Yes</w:t>
+            </w:r>
+          </w:p>
+        </w:tc>
+        <w:tc>
+          <w:tcPr>
+            <w:tcW w:w="1994" w:type="dxa"/>
+            <w:tcBorders/>
+          </w:tcPr>
+          <w:p>
+            <w:pPr>
+              <w:pStyle w:val="TableContents"/>
+              <w:rPr/>
+            </w:pPr>
+            <w:r>
+              <w:rPr/>
+              <w:t>Yes</w:t>
+            </w:r>
+          </w:p>
+        </w:tc>
+        <w:tc>
+          <w:tcPr>
+            <w:tcW w:w="1995" w:type="dxa"/>
+            <w:tcBorders/>
+          </w:tcPr>
+          <w:p>
+            <w:pPr>
+              <w:pStyle w:val="TableContents"/>
+              <w:rPr/>
+            </w:pPr>
+            <w:r>
+              <w:rPr/>
+            </w:r>
+          </w:p>
+        </w:tc>
+      </w:tr>
+      <w:tr>
+        <w:trPr/>
+        <w:tc>
+          <w:tcPr>
+            <w:tcW w:w="1983" w:type="dxa"/>
+            <w:tcBorders/>
+          </w:tcPr>
+          <w:p>
+            <w:pPr>
+              <w:pStyle w:val="TableContents"/>
+              <w:rPr/>
+            </w:pPr>
+            <w:r>
+              <w:rPr/>
+              <w:t>Availability</w:t>
+            </w:r>
+          </w:p>
+        </w:tc>
+        <w:tc>
+          <w:tcPr>
+            <w:tcW w:w="2150" w:type="dxa"/>
+            <w:tcBorders/>
+          </w:tcPr>
+          <w:p>
+            <w:pPr>
+              <w:pStyle w:val="TableContents"/>
+              <w:rPr>
+                <w:rFonts w:ascii="Liberation Serif" w:hAnsi="Liberation Serif" w:eastAsia="Noto Serif CJK SC" w:cs="Lohit Devanagari"/>
+                <w:color w:val="auto"/>
+                <w:kern w:val="2"/>
+                <w:sz w:val="24"/>
+                <w:szCs w:val="24"/>
+                <w:lang w:val="en-US" w:eastAsia="zh-CN" w:bidi="hi-IN"/>
+              </w:rPr>
+            </w:pPr>
+            <w:r>
+              <w:rPr>
+                <w:rFonts w:eastAsia="Noto Serif CJK SC" w:cs="Lohit Devanagari"/>
+                <w:color w:val="auto"/>
+                <w:kern w:val="2"/>
+                <w:sz w:val="24"/>
+                <w:szCs w:val="24"/>
+                <w:lang w:val="en-US" w:eastAsia="zh-CN" w:bidi="hi-IN"/>
+              </w:rPr>
+              <w:t>Fairy High</w:t>
+            </w:r>
+          </w:p>
+        </w:tc>
+        <w:tc>
+          <w:tcPr>
+            <w:tcW w:w="1850" w:type="dxa"/>
+            <w:tcBorders/>
+          </w:tcPr>
+          <w:p>
+            <w:pPr>
+              <w:pStyle w:val="TableContents"/>
+              <w:rPr/>
+            </w:pPr>
+            <w:r>
+              <w:rPr/>
+              <w:t>High</w:t>
+            </w:r>
+          </w:p>
+        </w:tc>
+        <w:tc>
+          <w:tcPr>
+            <w:tcW w:w="1994" w:type="dxa"/>
+            <w:tcBorders/>
+          </w:tcPr>
+          <w:p>
+            <w:pPr>
+              <w:pStyle w:val="TableContents"/>
+              <w:rPr/>
+            </w:pPr>
+            <w:r>
+              <w:rPr/>
+              <w:t>High</w:t>
+            </w:r>
+          </w:p>
+        </w:tc>
+        <w:tc>
+          <w:tcPr>
+            <w:tcW w:w="1995" w:type="dxa"/>
+            <w:tcBorders/>
+          </w:tcPr>
+          <w:p>
+            <w:pPr>
+              <w:pStyle w:val="TableContents"/>
+              <w:rPr/>
+            </w:pPr>
+            <w:r>
+              <w:rPr/>
+            </w:r>
+          </w:p>
+        </w:tc>
+      </w:tr>
+      <w:tr>
+        <w:trPr/>
+        <w:tc>
+          <w:tcPr>
+            <w:tcW w:w="1983" w:type="dxa"/>
+            <w:tcBorders/>
+          </w:tcPr>
+          <w:p>
+            <w:pPr>
+              <w:pStyle w:val="TableContents"/>
+              <w:rPr/>
+            </w:pPr>
+            <w:r>
+              <w:rPr/>
+              <w:t>Privacy</w:t>
+            </w:r>
+          </w:p>
+        </w:tc>
+        <w:tc>
+          <w:tcPr>
+            <w:tcW w:w="2150" w:type="dxa"/>
+            <w:tcBorders/>
+          </w:tcPr>
+          <w:p>
+            <w:pPr>
+              <w:pStyle w:val="TableContents"/>
+              <w:rPr/>
+            </w:pPr>
+            <w:r>
+              <w:rPr/>
+              <w:t>Low(Past)</w:t>
+            </w:r>
+          </w:p>
+        </w:tc>
+        <w:tc>
+          <w:tcPr>
+            <w:tcW w:w="1850" w:type="dxa"/>
+            <w:tcBorders/>
+          </w:tcPr>
+          <w:p>
+            <w:pPr>
+              <w:pStyle w:val="TableContents"/>
+              <w:rPr>
+                <w:rFonts w:ascii="Liberation Serif" w:hAnsi="Liberation Serif" w:eastAsia="Noto Serif CJK SC" w:cs="Lohit Devanagari"/>
+                <w:color w:val="auto"/>
+                <w:kern w:val="2"/>
+                <w:sz w:val="24"/>
+                <w:szCs w:val="24"/>
+                <w:lang w:val="en-US" w:eastAsia="zh-CN" w:bidi="hi-IN"/>
+              </w:rPr>
+            </w:pPr>
+            <w:r>
+              <w:rPr>
+                <w:rFonts w:eastAsia="Noto Serif CJK SC" w:cs="Lohit Devanagari"/>
+                <w:color w:val="auto"/>
+                <w:kern w:val="2"/>
+                <w:sz w:val="24"/>
+                <w:szCs w:val="24"/>
+                <w:lang w:val="en-US" w:eastAsia="zh-CN" w:bidi="hi-IN"/>
+              </w:rPr>
+              <w:t>High</w:t>
+            </w:r>
+          </w:p>
+        </w:tc>
+        <w:tc>
+          <w:tcPr>
+            <w:tcW w:w="1994" w:type="dxa"/>
+            <w:tcBorders/>
+          </w:tcPr>
+          <w:p>
+            <w:pPr>
+              <w:pStyle w:val="TableContents"/>
+              <w:rPr/>
+            </w:pPr>
+            <w:r>
+              <w:rPr/>
+              <w:t>High</w:t>
+            </w:r>
+          </w:p>
+        </w:tc>
+        <w:tc>
+          <w:tcPr>
+            <w:tcW w:w="1995" w:type="dxa"/>
+            <w:tcBorders/>
+          </w:tcPr>
+          <w:p>
+            <w:pPr>
+              <w:pStyle w:val="TableContents"/>
+              <w:rPr/>
+            </w:pPr>
+            <w:r>
+              <w:rPr/>
+            </w:r>
+          </w:p>
+        </w:tc>
+      </w:tr>
+      <w:tr>
+        <w:trPr/>
+        <w:tc>
+          <w:tcPr>
+            <w:tcW w:w="1983" w:type="dxa"/>
+            <w:tcBorders/>
+          </w:tcPr>
+          <w:p>
+            <w:pPr>
+              <w:pStyle w:val="TableContents"/>
+              <w:rPr/>
+            </w:pPr>
+            <w:r>
+              <w:rPr/>
+              <w:t>Affordability</w:t>
+            </w:r>
+          </w:p>
+        </w:tc>
+        <w:tc>
+          <w:tcPr>
+            <w:tcW w:w="2150" w:type="dxa"/>
+            <w:tcBorders/>
+          </w:tcPr>
+          <w:p>
+            <w:pPr>
+              <w:pStyle w:val="TableContents"/>
+              <w:rPr/>
+            </w:pPr>
+            <w:r>
+              <w:rPr/>
+              <w:t>High</w:t>
+            </w:r>
+          </w:p>
+          <w:p>
+            <w:pPr>
+              <w:pStyle w:val="TableContents"/>
+              <w:rPr/>
+            </w:pPr>
+            <w:r>
+              <w:rPr/>
+              <w:t>Free (100 40 mins)</w:t>
+            </w:r>
+          </w:p>
+          <w:p>
+            <w:pPr>
+              <w:pStyle w:val="TableContents"/>
+              <w:rPr/>
+            </w:pPr>
+            <w:r>
+              <w:rPr/>
+              <w:t>$15/month (100 24 hrs)</w:t>
+            </w:r>
+          </w:p>
+        </w:tc>
+        <w:tc>
+          <w:tcPr>
+            <w:tcW w:w="1850" w:type="dxa"/>
+            <w:tcBorders/>
+          </w:tcPr>
+          <w:p>
+            <w:pPr>
+              <w:pStyle w:val="TableContents"/>
+              <w:rPr/>
+            </w:pPr>
+            <w:r>
+              <w:rPr/>
+              <w:t>High</w:t>
+            </w:r>
+          </w:p>
+          <w:p>
+            <w:pPr>
+              <w:pStyle w:val="TableContents"/>
+              <w:rPr/>
+            </w:pPr>
+            <w:r>
+              <w:rPr/>
+              <w:t>Free (100 60mins)</w:t>
+            </w:r>
+          </w:p>
+          <w:p>
+            <w:pPr>
+              <w:pStyle w:val="TableContents"/>
+              <w:rPr/>
+            </w:pPr>
+            <w:r>
+              <w:rPr/>
+              <w:t>$6/month(25)</w:t>
+            </w:r>
+          </w:p>
+          <w:p>
+            <w:pPr>
+              <w:pStyle w:val="TableContents"/>
+              <w:rPr/>
+            </w:pPr>
+            <w:r>
+              <w:rPr/>
+              <w:t>$12/month(50)</w:t>
+            </w:r>
+          </w:p>
+          <w:p>
+            <w:pPr>
+              <w:pStyle w:val="TableContents"/>
+              <w:rPr/>
+            </w:pPr>
+            <w:r>
+              <w:rPr/>
+              <w:t>$25/month (100)</w:t>
+            </w:r>
+          </w:p>
+        </w:tc>
+        <w:tc>
+          <w:tcPr>
+            <w:tcW w:w="1994" w:type="dxa"/>
+            <w:tcBorders/>
+          </w:tcPr>
+          <w:p>
+            <w:pPr>
+              <w:pStyle w:val="TableContents"/>
+              <w:rPr/>
+            </w:pPr>
+            <w:r>
+              <w:rPr/>
+              <w:t>High</w:t>
+            </w:r>
+          </w:p>
+          <w:p>
+            <w:pPr>
+              <w:pStyle w:val="TableContents"/>
+              <w:rPr/>
+            </w:pPr>
+            <w:r>
+              <w:rPr/>
+              <w:t>Free(100 Unlimited)</w:t>
+            </w:r>
+          </w:p>
+          <w:p>
+            <w:pPr>
+              <w:pStyle w:val="TableContents"/>
+              <w:rPr/>
+            </w:pPr>
+            <w:r>
+              <w:rPr/>
+              <w:t>$13.5/month(50)</w:t>
+            </w:r>
+          </w:p>
+          <w:p>
+            <w:pPr>
+              <w:pStyle w:val="TableContents"/>
+              <w:rPr/>
+            </w:pPr>
+            <w:r>
+              <w:rPr/>
+              <w:t>$19.95/month(100)</w:t>
+            </w:r>
+          </w:p>
+        </w:tc>
+        <w:tc>
+          <w:tcPr>
+            <w:tcW w:w="1995" w:type="dxa"/>
+            <w:tcBorders/>
+          </w:tcPr>
+          <w:p>
+            <w:pPr>
+              <w:pStyle w:val="TableContents"/>
+              <w:rPr/>
+            </w:pPr>
+            <w:r>
+              <w:rPr/>
+              <w:t>High</w:t>
+            </w:r>
+          </w:p>
+          <w:p>
+            <w:pPr>
+              <w:pStyle w:val="TableContents"/>
+              <w:rPr/>
+            </w:pPr>
+            <w:r>
+              <w:rPr/>
+              <w:t>Free(50)</w:t>
+            </w:r>
+          </w:p>
+          <w:p>
+            <w:pPr>
+              <w:pStyle w:val="TableContents"/>
+              <w:rPr/>
+            </w:pPr>
+            <w:r>
+              <w:rPr/>
+              <w:t>$4/month</w:t>
+            </w:r>
+          </w:p>
+        </w:tc>
+      </w:tr>
+      <w:tr>
+        <w:trPr/>
+        <w:tc>
+          <w:tcPr>
+            <w:tcW w:w="1983" w:type="dxa"/>
+            <w:tcBorders/>
+          </w:tcPr>
+          <w:p>
+            <w:pPr>
+              <w:pStyle w:val="TableContents"/>
+              <w:rPr/>
+            </w:pPr>
+            <w:r>
+              <w:rPr/>
+              <w:t>Quality of Service</w:t>
+            </w:r>
+          </w:p>
+        </w:tc>
+        <w:tc>
+          <w:tcPr>
+            <w:tcW w:w="2150" w:type="dxa"/>
+            <w:tcBorders/>
+          </w:tcPr>
+          <w:p>
+            <w:pPr>
+              <w:pStyle w:val="TableContents"/>
+              <w:rPr/>
+            </w:pPr>
+            <w:r>
+              <w:rPr/>
+              <w:t>High</w:t>
+            </w:r>
+          </w:p>
+        </w:tc>
+        <w:tc>
+          <w:tcPr>
+            <w:tcW w:w="1850" w:type="dxa"/>
+            <w:tcBorders/>
+          </w:tcPr>
+          <w:p>
+            <w:pPr>
+              <w:pStyle w:val="TableContents"/>
+              <w:rPr/>
+            </w:pPr>
+            <w:r>
+              <w:rPr/>
+              <w:t>Very High (Google)</w:t>
+            </w:r>
+          </w:p>
+        </w:tc>
+        <w:tc>
+          <w:tcPr>
+            <w:tcW w:w="1994" w:type="dxa"/>
+            <w:tcBorders/>
+          </w:tcPr>
+          <w:p>
+            <w:pPr>
+              <w:pStyle w:val="TableContents"/>
+              <w:rPr/>
+            </w:pPr>
+            <w:r>
+              <w:rPr/>
+              <w:t>High</w:t>
+            </w:r>
+          </w:p>
+        </w:tc>
+        <w:tc>
+          <w:tcPr>
+            <w:tcW w:w="1995" w:type="dxa"/>
+            <w:tcBorders/>
+          </w:tcPr>
+          <w:p>
+            <w:pPr>
+              <w:pStyle w:val="TableContents"/>
+              <w:rPr/>
+            </w:pPr>
+            <w:r>
+              <w:rPr/>
+            </w:r>
+          </w:p>
+        </w:tc>
+      </w:tr>
+      <w:tr>
+        <w:trPr>
+          <w:trHeight w:val="311" w:hRule="atLeast"/>
+        </w:trPr>
+        <w:tc>
+          <w:tcPr>
+            <w:tcW w:w="1983" w:type="dxa"/>
+            <w:tcBorders/>
+          </w:tcPr>
+          <w:p>
+            <w:pPr>
+              <w:pStyle w:val="TableContents"/>
+              <w:rPr/>
+            </w:pPr>
+            <w:r>
+              <w:rPr/>
+              <w:t>Error Handling</w:t>
+            </w:r>
+          </w:p>
+        </w:tc>
+        <w:tc>
+          <w:tcPr>
+            <w:tcW w:w="2150" w:type="dxa"/>
+            <w:tcBorders/>
+          </w:tcPr>
+          <w:p>
+            <w:pPr>
+              <w:pStyle w:val="TableContents"/>
+              <w:rPr>
+                <w:rFonts w:ascii="Liberation Serif" w:hAnsi="Liberation Serif" w:eastAsia="Noto Serif CJK SC" w:cs="Lohit Devanagari"/>
+                <w:color w:val="auto"/>
+                <w:kern w:val="2"/>
+                <w:sz w:val="24"/>
+                <w:szCs w:val="24"/>
+                <w:lang w:val="en-US" w:eastAsia="zh-CN" w:bidi="hi-IN"/>
+              </w:rPr>
+            </w:pPr>
+            <w:r>
+              <w:rPr>
+                <w:rFonts w:eastAsia="Noto Serif CJK SC" w:cs="Lohit Devanagari"/>
+                <w:color w:val="auto"/>
+                <w:kern w:val="2"/>
+                <w:sz w:val="24"/>
+                <w:szCs w:val="24"/>
+                <w:lang w:val="en-US" w:eastAsia="zh-CN" w:bidi="hi-IN"/>
+              </w:rPr>
+              <w:t xml:space="preserve">High </w:t>
+            </w:r>
+          </w:p>
+        </w:tc>
+        <w:tc>
+          <w:tcPr>
+            <w:tcW w:w="1850" w:type="dxa"/>
+            <w:tcBorders/>
+          </w:tcPr>
+          <w:p>
+            <w:pPr>
+              <w:pStyle w:val="TableContents"/>
+              <w:rPr/>
+            </w:pPr>
+            <w:r>
+              <w:rPr/>
+              <w:t xml:space="preserve">Average (doesn’t </w:t>
+            </w:r>
+            <w:r>
+              <w:rPr>
+                <w:rFonts w:eastAsia="Noto Serif CJK SC" w:cs="Lohit Devanagari"/>
+                <w:color w:val="auto"/>
+                <w:kern w:val="2"/>
+                <w:sz w:val="24"/>
+                <w:szCs w:val="24"/>
+                <w:lang w:val="en-US" w:eastAsia="zh-CN" w:bidi="hi-IN"/>
+              </w:rPr>
+              <w:t>warn</w:t>
+            </w:r>
+            <w:r>
+              <w:rPr/>
+              <w:t xml:space="preserve"> before closing)</w:t>
+            </w:r>
+          </w:p>
+        </w:tc>
+        <w:tc>
+          <w:tcPr>
+            <w:tcW w:w="1994" w:type="dxa"/>
+            <w:tcBorders/>
+          </w:tcPr>
+          <w:p>
+            <w:pPr>
+              <w:pStyle w:val="TableContents"/>
+              <w:rPr/>
+            </w:pPr>
+            <w:r>
+              <w:rPr/>
+              <w:t>High</w:t>
+            </w:r>
+          </w:p>
+        </w:tc>
+        <w:tc>
+          <w:tcPr>
+            <w:tcW w:w="1995" w:type="dxa"/>
+            <w:tcBorders/>
+          </w:tcPr>
+          <w:p>
+            <w:pPr>
+              <w:pStyle w:val="TableContents"/>
+              <w:rPr/>
+            </w:pPr>
+            <w:r>
+              <w:rPr/>
+            </w:r>
+          </w:p>
+        </w:tc>
+      </w:tr>
+    </w:tbl>
+    <w:p>
+      <w:pPr>
+        <w:pStyle w:val="Normal"/>
+        <w:bidi w:val="0"/>
+        <w:jc w:val="both"/>
+        <w:rPr>
+          <w:rFonts w:eastAsia="Noto Serif CJK SC" w:cs="Lohit Devanagari"/>
+          <w:color w:val="auto"/>
+          <w:kern w:val="2"/>
+          <w:sz w:val="24"/>
+          <w:szCs w:val="24"/>
+          <w:lang w:val="en-US" w:eastAsia="zh-CN" w:bidi="hi-IN"/>
+        </w:rPr>
+      </w:pPr>
+      <w:r>
+        <w:rPr>
+          <w:rFonts w:eastAsia="Noto Serif CJK SC" w:cs="Lohit Devanagari"/>
+          <w:color w:val="auto"/>
+          <w:kern w:val="2"/>
+          <w:sz w:val="24"/>
+          <w:szCs w:val="24"/>
+          <w:lang w:val="en-US" w:eastAsia="zh-CN" w:bidi="hi-IN"/>
+        </w:rPr>
+      </w:r>
+      <w:r>
+        <w:br w:type="page"/>
+      </w:r>
+    </w:p>
+    <w:p>
+      <w:pPr>
+        <w:pStyle w:val="Normal"/>
+        <w:bidi w:val="0"/>
+        <w:jc w:val="both"/>
+        <w:rPr>
+          <w:rFonts w:eastAsia="Noto Serif CJK SC" w:cs="Lohit Devanagari"/>
+          <w:color w:val="auto"/>
+          <w:kern w:val="2"/>
+          <w:sz w:val="24"/>
+          <w:szCs w:val="24"/>
+          <w:lang w:val="en-US" w:eastAsia="zh-CN" w:bidi="hi-IN"/>
+        </w:rPr>
+      </w:pPr>
+      <w:r>
+        <w:rPr>
+          <w:rFonts w:eastAsia="Noto Serif CJK SC" w:cs="Lohit Devanagari"/>
+          <w:color w:val="auto"/>
+          <w:kern w:val="2"/>
+          <w:sz w:val="24"/>
+          <w:szCs w:val="24"/>
+          <w:lang w:val="en-US" w:eastAsia="zh-CN" w:bidi="hi-IN"/>
+        </w:rPr>
+        <w:t>Security</w:t>
+      </w:r>
+    </w:p>
+    <w:p>
+      <w:pPr>
+        <w:pStyle w:val="Normal"/>
+        <w:bidi w:val="0"/>
+        <w:jc w:val="both"/>
+        <w:rPr>
+          <w:rFonts w:eastAsia="Noto Serif CJK SC" w:cs="Lohit Devanagari"/>
+          <w:color w:val="auto"/>
+          <w:kern w:val="2"/>
+          <w:sz w:val="24"/>
+          <w:szCs w:val="24"/>
+          <w:lang w:val="en-US" w:eastAsia="zh-CN" w:bidi="hi-IN"/>
+        </w:rPr>
+      </w:pPr>
+      <w:r>
+        <w:rPr>
+          <w:rFonts w:eastAsia="Noto Serif CJK SC" w:cs="Lohit Devanagari"/>
+          <w:color w:val="auto"/>
+          <w:kern w:val="2"/>
+          <w:sz w:val="24"/>
+          <w:szCs w:val="24"/>
+          <w:lang w:val="en-US" w:eastAsia="zh-CN" w:bidi="hi-IN"/>
+        </w:rPr>
+        <w:t>Security refers to the protection of the user data and system against malicious attack, hackers. ZOOM faced serious security issues in 2020. Zoom didn’t have encryption so, Zoombombing .i.e an unwanted attack in the video conference calls by intruder was reported by many users because of which lawsuit was filed against it. But, Zoom recently encrypted all its data. Zoom also supports two factor authentication for user accounts. Likewise, Google Meet imposes transport encryption while Cisco Webex imposes end-to-end encryption on all its videos, audios, messaging and all other data.</w:t>
+      </w:r>
+    </w:p>
+    <w:p>
+      <w:pPr>
+        <w:pStyle w:val="Normal"/>
+        <w:bidi w:val="0"/>
+        <w:jc w:val="both"/>
+        <w:rPr>
+          <w:rFonts w:eastAsia="Noto Serif CJK SC" w:cs="Lohit Devanagari"/>
+          <w:color w:val="auto"/>
+          <w:kern w:val="2"/>
+          <w:sz w:val="24"/>
+          <w:szCs w:val="24"/>
+          <w:lang w:val="en-US" w:eastAsia="zh-CN" w:bidi="hi-IN"/>
+        </w:rPr>
+      </w:pPr>
+      <w:r>
+        <w:rPr>
+          <w:rFonts w:eastAsia="Noto Serif CJK SC" w:cs="Lohit Devanagari"/>
+          <w:color w:val="auto"/>
+          <w:kern w:val="2"/>
+          <w:sz w:val="24"/>
+          <w:szCs w:val="24"/>
+          <w:lang w:val="en-US" w:eastAsia="zh-CN" w:bidi="hi-IN"/>
+        </w:rPr>
+        <w:t>All these platforms are secure as they allow users to report abusers with written details or added attachements.</w:t>
+      </w:r>
+    </w:p>
+    <w:p>
+      <w:pPr>
+        <w:pStyle w:val="Normal"/>
+        <w:bidi w:val="0"/>
+        <w:jc w:val="both"/>
+        <w:rPr>
+          <w:rFonts w:eastAsia="Noto Serif CJK SC" w:cs="Lohit Devanagari"/>
+          <w:color w:val="auto"/>
+          <w:kern w:val="2"/>
+          <w:sz w:val="24"/>
+          <w:szCs w:val="24"/>
+          <w:lang w:val="en-US" w:eastAsia="zh-CN" w:bidi="hi-IN"/>
+        </w:rPr>
+      </w:pPr>
+      <w:r>
+        <w:rPr>
+          <w:rFonts w:eastAsia="Noto Serif CJK SC" w:cs="Lohit Devanagari"/>
+          <w:color w:val="auto"/>
+          <w:kern w:val="2"/>
+          <w:sz w:val="24"/>
+          <w:szCs w:val="24"/>
+          <w:lang w:val="en-US" w:eastAsia="zh-CN" w:bidi="hi-IN"/>
+        </w:rPr>
+      </w:r>
+    </w:p>
+    <w:p>
+      <w:pPr>
+        <w:pStyle w:val="Normal"/>
+        <w:bidi w:val="0"/>
+        <w:jc w:val="both"/>
+        <w:rPr>
+          <w:rFonts w:eastAsia="Noto Serif CJK SC" w:cs="Lohit Devanagari"/>
+          <w:color w:val="auto"/>
+          <w:kern w:val="2"/>
+          <w:sz w:val="24"/>
+          <w:szCs w:val="24"/>
+          <w:lang w:val="en-US" w:eastAsia="zh-CN" w:bidi="hi-IN"/>
+        </w:rPr>
+      </w:pPr>
+      <w:r>
+        <w:rPr>
+          <w:rFonts w:eastAsia="Noto Serif CJK SC" w:cs="Lohit Devanagari"/>
+          <w:color w:val="auto"/>
+          <w:kern w:val="2"/>
+          <w:sz w:val="24"/>
+          <w:szCs w:val="24"/>
+          <w:lang w:val="en-US" w:eastAsia="zh-CN" w:bidi="hi-IN"/>
+        </w:rPr>
+        <w:t>Privacy:</w:t>
+      </w:r>
+    </w:p>
+    <w:p>
+      <w:pPr>
+        <w:pStyle w:val="Normal"/>
+        <w:bidi w:val="0"/>
+        <w:jc w:val="both"/>
+        <w:rPr>
+          <w:rFonts w:eastAsia="Noto Serif CJK SC" w:cs="Lohit Devanagari"/>
+          <w:color w:val="auto"/>
+          <w:kern w:val="2"/>
+          <w:sz w:val="24"/>
+          <w:szCs w:val="24"/>
+          <w:lang w:val="en-US" w:eastAsia="zh-CN" w:bidi="hi-IN"/>
+        </w:rPr>
+      </w:pPr>
+      <w:r>
+        <w:rPr>
+          <w:rFonts w:eastAsia="Noto Serif CJK SC" w:cs="Lohit Devanagari"/>
+          <w:color w:val="auto"/>
+          <w:kern w:val="2"/>
+          <w:sz w:val="24"/>
+          <w:szCs w:val="24"/>
+          <w:lang w:val="en-US" w:eastAsia="zh-CN" w:bidi="hi-IN"/>
+        </w:rPr>
+        <w:t>Privacy refers to the how the users personal information are used and controlled. Zoom was accused of leaking user information to Facebook. Google Meet and Cisco Webex have protected the privacy of users.</w:t>
+      </w:r>
+    </w:p>
+    <w:p>
+      <w:pPr>
+        <w:pStyle w:val="Normal"/>
+        <w:bidi w:val="0"/>
+        <w:jc w:val="both"/>
+        <w:rPr>
+          <w:rFonts w:eastAsia="Noto Serif CJK SC" w:cs="Lohit Devanagari"/>
+          <w:color w:val="auto"/>
+          <w:kern w:val="2"/>
+          <w:sz w:val="24"/>
+          <w:szCs w:val="24"/>
+          <w:lang w:val="en-US" w:eastAsia="zh-CN" w:bidi="hi-IN"/>
+        </w:rPr>
+      </w:pPr>
+      <w:r>
+        <w:rPr>
+          <w:rFonts w:eastAsia="Noto Serif CJK SC" w:cs="Lohit Devanagari"/>
+          <w:color w:val="auto"/>
+          <w:kern w:val="2"/>
+          <w:sz w:val="24"/>
+          <w:szCs w:val="24"/>
+          <w:lang w:val="en-US" w:eastAsia="zh-CN" w:bidi="hi-IN"/>
+        </w:rPr>
+        <w:t xml:space="preserve"> </w:t>
+      </w:r>
+    </w:p>
+    <w:p>
+      <w:pPr>
+        <w:pStyle w:val="Normal"/>
+        <w:bidi w:val="0"/>
+        <w:jc w:val="both"/>
+        <w:rPr>
+          <w:rFonts w:eastAsia="Noto Serif CJK SC" w:cs="Lohit Devanagari"/>
+          <w:color w:val="auto"/>
+          <w:kern w:val="2"/>
+          <w:sz w:val="24"/>
+          <w:szCs w:val="24"/>
+          <w:lang w:val="en-US" w:eastAsia="zh-CN" w:bidi="hi-IN"/>
+        </w:rPr>
+      </w:pPr>
+      <w:r>
+        <w:rPr>
+          <w:rFonts w:eastAsia="Noto Serif CJK SC" w:cs="Lohit Devanagari"/>
+          <w:color w:val="auto"/>
+          <w:kern w:val="2"/>
+          <w:sz w:val="24"/>
+          <w:szCs w:val="24"/>
+          <w:lang w:val="en-US" w:eastAsia="zh-CN" w:bidi="hi-IN"/>
+        </w:rPr>
+      </w:r>
+    </w:p>
+    <w:p>
+      <w:pPr>
+        <w:pStyle w:val="Normal"/>
+        <w:bidi w:val="0"/>
+        <w:jc w:val="both"/>
+        <w:rPr>
+          <w:rFonts w:eastAsia="Noto Serif CJK SC" w:cs="Lohit Devanagari"/>
+          <w:color w:val="auto"/>
+          <w:kern w:val="2"/>
+          <w:sz w:val="24"/>
+          <w:szCs w:val="24"/>
+          <w:lang w:val="en-US" w:eastAsia="zh-CN" w:bidi="hi-IN"/>
+        </w:rPr>
+      </w:pPr>
+      <w:r>
+        <w:rPr>
+          <w:rFonts w:eastAsia="Noto Serif CJK SC" w:cs="Lohit Devanagari"/>
+          <w:color w:val="auto"/>
+          <w:kern w:val="2"/>
+          <w:sz w:val="24"/>
+          <w:szCs w:val="24"/>
+          <w:lang w:val="en-US" w:eastAsia="zh-CN" w:bidi="hi-IN"/>
+        </w:rPr>
+        <w:t>Reliability</w:t>
+      </w:r>
+    </w:p>
+    <w:p>
+      <w:pPr>
+        <w:pStyle w:val="Normal"/>
+        <w:bidi w:val="0"/>
+        <w:jc w:val="both"/>
+        <w:rPr>
+          <w:rFonts w:eastAsia="Noto Serif CJK SC" w:cs="Lohit Devanagari"/>
+          <w:color w:val="auto"/>
+          <w:kern w:val="2"/>
+          <w:sz w:val="24"/>
+          <w:szCs w:val="24"/>
+          <w:lang w:val="en-US" w:eastAsia="zh-CN" w:bidi="hi-IN"/>
+        </w:rPr>
+      </w:pPr>
+      <w:r>
+        <w:rPr>
+          <w:rFonts w:eastAsia="Noto Serif CJK SC" w:cs="Lohit Devanagari"/>
+          <w:color w:val="auto"/>
+          <w:kern w:val="2"/>
+          <w:sz w:val="24"/>
+          <w:szCs w:val="24"/>
+          <w:lang w:val="en-US" w:eastAsia="zh-CN" w:bidi="hi-IN"/>
+        </w:rPr>
+        <w:t>Reliability refers to the ability of the system to consistency perform as intended with very low crash and disconnect rate. Zoom has been handling huge surge in new users without crashes and much downtime. The calls do not disconnect and it notifies users incase of any network related issues. Google Meet runs on the browser and hence its reliability issues are browser dependent. Cisco Webex’s calls with medium bandwidth internet are not smooth as audio and video keeps disconnected so, it is less reliable than Google Meet and Zoom.</w:t>
+      </w:r>
+    </w:p>
+    <w:p>
+      <w:pPr>
+        <w:pStyle w:val="Normal"/>
+        <w:bidi w:val="0"/>
+        <w:jc w:val="both"/>
+        <w:rPr>
+          <w:rFonts w:eastAsia="Noto Serif CJK SC" w:cs="Lohit Devanagari"/>
+          <w:color w:val="auto"/>
+          <w:kern w:val="2"/>
+          <w:sz w:val="24"/>
+          <w:szCs w:val="24"/>
+          <w:lang w:val="en-US" w:eastAsia="zh-CN" w:bidi="hi-IN"/>
+        </w:rPr>
+      </w:pPr>
+      <w:r>
+        <w:rPr>
+          <w:rFonts w:eastAsia="Noto Serif CJK SC" w:cs="Lohit Devanagari"/>
+          <w:color w:val="auto"/>
+          <w:kern w:val="2"/>
+          <w:sz w:val="24"/>
+          <w:szCs w:val="24"/>
+          <w:lang w:val="en-US" w:eastAsia="zh-CN" w:bidi="hi-IN"/>
+        </w:rPr>
+      </w:r>
+    </w:p>
+    <w:p>
+      <w:pPr>
+        <w:pStyle w:val="Normal"/>
+        <w:bidi w:val="0"/>
+        <w:jc w:val="both"/>
+        <w:rPr>
+          <w:rFonts w:eastAsia="Noto Serif CJK SC" w:cs="Lohit Devanagari"/>
+          <w:color w:val="auto"/>
+          <w:kern w:val="2"/>
+          <w:sz w:val="24"/>
+          <w:szCs w:val="24"/>
+          <w:lang w:val="en-US" w:eastAsia="zh-CN" w:bidi="hi-IN"/>
+        </w:rPr>
+      </w:pPr>
+      <w:r>
+        <w:rPr>
+          <w:rFonts w:eastAsia="Noto Serif CJK SC" w:cs="Lohit Devanagari"/>
+          <w:color w:val="auto"/>
+          <w:kern w:val="2"/>
+          <w:sz w:val="24"/>
+          <w:szCs w:val="24"/>
+          <w:lang w:val="en-US" w:eastAsia="zh-CN" w:bidi="hi-IN"/>
+        </w:rPr>
+        <w:t>Understandability:</w:t>
+      </w:r>
+    </w:p>
+    <w:p>
+      <w:pPr>
+        <w:pStyle w:val="Normal"/>
+        <w:bidi w:val="0"/>
+        <w:jc w:val="both"/>
+        <w:rPr>
+          <w:rFonts w:eastAsia="Noto Serif CJK SC" w:cs="Lohit Devanagari"/>
+          <w:color w:val="auto"/>
+          <w:kern w:val="2"/>
+          <w:sz w:val="24"/>
+          <w:szCs w:val="24"/>
+          <w:lang w:val="en-US" w:eastAsia="zh-CN" w:bidi="hi-IN"/>
+        </w:rPr>
+      </w:pPr>
+      <w:r>
+        <w:rPr>
+          <w:rFonts w:eastAsia="Noto Serif CJK SC" w:cs="Lohit Devanagari"/>
+          <w:color w:val="auto"/>
+          <w:kern w:val="2"/>
+          <w:sz w:val="24"/>
+          <w:szCs w:val="24"/>
+          <w:lang w:val="en-US" w:eastAsia="zh-CN" w:bidi="hi-IN"/>
+        </w:rPr>
+        <w:t>Understandability refers to how well user understand the system and its user guide. Both Zoom and Webex do not produce pop sounds or easily visible notifications when new participants want to join the meeting. Webex shows spinners when there is network issues while Zoom and Meet don’t. Despite these shortcomings, all the platforms are easy to understand.</w:t>
+      </w:r>
+    </w:p>
+    <w:p>
+      <w:pPr>
+        <w:pStyle w:val="Normal"/>
+        <w:bidi w:val="0"/>
+        <w:jc w:val="both"/>
+        <w:rPr>
+          <w:rFonts w:eastAsia="Noto Serif CJK SC" w:cs="Lohit Devanagari"/>
+          <w:color w:val="auto"/>
+          <w:kern w:val="2"/>
+          <w:sz w:val="24"/>
+          <w:szCs w:val="24"/>
+          <w:lang w:val="en-US" w:eastAsia="zh-CN" w:bidi="hi-IN"/>
+        </w:rPr>
+      </w:pPr>
+      <w:r>
+        <w:rPr>
+          <w:rFonts w:eastAsia="Noto Serif CJK SC" w:cs="Lohit Devanagari"/>
+          <w:color w:val="auto"/>
+          <w:kern w:val="2"/>
+          <w:sz w:val="24"/>
+          <w:szCs w:val="24"/>
+          <w:lang w:val="en-US" w:eastAsia="zh-CN" w:bidi="hi-IN"/>
+        </w:rPr>
+      </w:r>
+    </w:p>
+    <w:p>
+      <w:pPr>
+        <w:pStyle w:val="Normal"/>
+        <w:bidi w:val="0"/>
+        <w:jc w:val="both"/>
+        <w:rPr>
+          <w:rFonts w:eastAsia="Noto Serif CJK SC" w:cs="Lohit Devanagari"/>
+          <w:color w:val="auto"/>
+          <w:kern w:val="2"/>
+          <w:sz w:val="24"/>
+          <w:szCs w:val="24"/>
+          <w:lang w:val="en-US" w:eastAsia="zh-CN" w:bidi="hi-IN"/>
+        </w:rPr>
+      </w:pPr>
+      <w:r>
+        <w:rPr>
+          <w:rFonts w:eastAsia="Noto Serif CJK SC" w:cs="Lohit Devanagari"/>
+          <w:color w:val="auto"/>
+          <w:kern w:val="2"/>
+          <w:sz w:val="24"/>
+          <w:szCs w:val="24"/>
+          <w:lang w:val="en-US" w:eastAsia="zh-CN" w:bidi="hi-IN"/>
+        </w:rPr>
+        <w:t>Testability</w:t>
+      </w:r>
+    </w:p>
+    <w:p>
+      <w:pPr>
+        <w:pStyle w:val="Normal"/>
+        <w:bidi w:val="0"/>
+        <w:jc w:val="both"/>
+        <w:rPr>
+          <w:rFonts w:eastAsia="Noto Serif CJK SC" w:cs="Lohit Devanagari"/>
+          <w:color w:val="auto"/>
+          <w:kern w:val="2"/>
+          <w:sz w:val="24"/>
+          <w:szCs w:val="24"/>
+          <w:lang w:val="en-US" w:eastAsia="zh-CN" w:bidi="hi-IN"/>
+        </w:rPr>
+      </w:pPr>
+      <w:r>
+        <w:rPr>
+          <w:rFonts w:eastAsia="Noto Serif CJK SC" w:cs="Lohit Devanagari"/>
+          <w:color w:val="auto"/>
+          <w:kern w:val="2"/>
+          <w:sz w:val="24"/>
+          <w:szCs w:val="24"/>
+          <w:lang w:val="en-US" w:eastAsia="zh-CN" w:bidi="hi-IN"/>
+        </w:rPr>
+        <w:t>Testability refers to ability of system to easily carry out tests on how its working. All the platforms offer audio/video test while joining a meeting and network health status bar throughout the meeting. Zoom offers wide range of diagnostic information like CPU clock speed with cores, total memory used and available, amount of data being transferred and current bandwidth, network type and proxy status. Users can also view the frequency of audio, latency, jitter, packet loss and resolution(fps). So, Zoom offers more testability than other platforms.</w:t>
+      </w:r>
+    </w:p>
+    <w:p>
+      <w:pPr>
+        <w:pStyle w:val="Normal"/>
+        <w:bidi w:val="0"/>
+        <w:jc w:val="both"/>
+        <w:rPr>
+          <w:rFonts w:eastAsia="Noto Serif CJK SC" w:cs="Lohit Devanagari"/>
+          <w:color w:val="auto"/>
+          <w:kern w:val="2"/>
+          <w:sz w:val="24"/>
+          <w:szCs w:val="24"/>
+          <w:lang w:val="en-US" w:eastAsia="zh-CN" w:bidi="hi-IN"/>
+        </w:rPr>
+      </w:pPr>
+      <w:r>
+        <w:rPr>
+          <w:rFonts w:eastAsia="Noto Serif CJK SC" w:cs="Lohit Devanagari"/>
+          <w:color w:val="auto"/>
+          <w:kern w:val="2"/>
+          <w:sz w:val="24"/>
+          <w:szCs w:val="24"/>
+          <w:lang w:val="en-US" w:eastAsia="zh-CN" w:bidi="hi-IN"/>
+        </w:rPr>
+      </w:r>
+    </w:p>
+    <w:p>
+      <w:pPr>
+        <w:pStyle w:val="Normal"/>
+        <w:bidi w:val="0"/>
+        <w:jc w:val="both"/>
+        <w:rPr>
+          <w:rFonts w:eastAsia="Noto Serif CJK SC" w:cs="Lohit Devanagari"/>
+          <w:color w:val="auto"/>
+          <w:kern w:val="2"/>
+          <w:sz w:val="24"/>
+          <w:szCs w:val="24"/>
+          <w:lang w:val="en-US" w:eastAsia="zh-CN" w:bidi="hi-IN"/>
+        </w:rPr>
+      </w:pPr>
+      <w:r>
+        <w:rPr>
+          <w:rFonts w:eastAsia="Noto Serif CJK SC" w:cs="Lohit Devanagari"/>
+          <w:color w:val="auto"/>
+          <w:kern w:val="2"/>
+          <w:sz w:val="24"/>
+          <w:szCs w:val="24"/>
+          <w:lang w:val="en-US" w:eastAsia="zh-CN" w:bidi="hi-IN"/>
+        </w:rPr>
+        <w:t>Adaptability:</w:t>
+      </w:r>
+    </w:p>
+    <w:p>
+      <w:pPr>
+        <w:pStyle w:val="Normal"/>
+        <w:bidi w:val="0"/>
+        <w:jc w:val="both"/>
+        <w:rPr>
+          <w:rFonts w:eastAsia="Noto Serif CJK SC" w:cs="Lohit Devanagari"/>
+          <w:color w:val="auto"/>
+          <w:kern w:val="2"/>
+          <w:sz w:val="24"/>
+          <w:szCs w:val="24"/>
+          <w:lang w:val="en-US" w:eastAsia="zh-CN" w:bidi="hi-IN"/>
+        </w:rPr>
+      </w:pPr>
+      <w:r>
+        <w:rPr>
+          <w:rFonts w:eastAsia="Noto Serif CJK SC" w:cs="Lohit Devanagari"/>
+          <w:color w:val="auto"/>
+          <w:kern w:val="2"/>
+          <w:sz w:val="24"/>
+          <w:szCs w:val="24"/>
+          <w:lang w:val="en-US" w:eastAsia="zh-CN" w:bidi="hi-IN"/>
+        </w:rPr>
+        <w:t>Adaptability is the ability of how well the system adapts on different network status. All the platforms offer adjustment of resolution while Zoom lets user adjust their fps while sharing screen. So, Zoom has higher adaptability as compared to other platforms.</w:t>
+      </w:r>
+    </w:p>
+    <w:p>
+      <w:pPr>
+        <w:pStyle w:val="Normal"/>
+        <w:bidi w:val="0"/>
+        <w:jc w:val="both"/>
+        <w:rPr>
+          <w:rFonts w:eastAsia="Noto Serif CJK SC" w:cs="Lohit Devanagari"/>
+          <w:color w:val="auto"/>
+          <w:kern w:val="2"/>
+          <w:sz w:val="24"/>
+          <w:szCs w:val="24"/>
+          <w:lang w:val="en-US" w:eastAsia="zh-CN" w:bidi="hi-IN"/>
+        </w:rPr>
+      </w:pPr>
+      <w:r>
+        <w:rPr>
+          <w:rFonts w:eastAsia="Noto Serif CJK SC" w:cs="Lohit Devanagari"/>
+          <w:color w:val="auto"/>
+          <w:kern w:val="2"/>
+          <w:sz w:val="24"/>
+          <w:szCs w:val="24"/>
+          <w:lang w:val="en-US" w:eastAsia="zh-CN" w:bidi="hi-IN"/>
+        </w:rPr>
+      </w:r>
+    </w:p>
+    <w:p>
+      <w:pPr>
+        <w:pStyle w:val="Normal"/>
+        <w:bidi w:val="0"/>
+        <w:jc w:val="both"/>
+        <w:rPr>
+          <w:rFonts w:eastAsia="Noto Serif CJK SC" w:cs="Lohit Devanagari"/>
+          <w:color w:val="auto"/>
+          <w:kern w:val="2"/>
+          <w:sz w:val="24"/>
+          <w:szCs w:val="24"/>
+          <w:lang w:val="en-US" w:eastAsia="zh-CN" w:bidi="hi-IN"/>
+        </w:rPr>
+      </w:pPr>
+      <w:r>
+        <w:rPr>
+          <w:rFonts w:eastAsia="Noto Serif CJK SC" w:cs="Lohit Devanagari"/>
+          <w:color w:val="auto"/>
+          <w:kern w:val="2"/>
+          <w:sz w:val="24"/>
+          <w:szCs w:val="24"/>
+          <w:lang w:val="en-US" w:eastAsia="zh-CN" w:bidi="hi-IN"/>
+        </w:rPr>
+        <w:t>Modularity:</w:t>
+      </w:r>
+    </w:p>
+    <w:p>
+      <w:pPr>
+        <w:pStyle w:val="Normal"/>
+        <w:bidi w:val="0"/>
+        <w:jc w:val="both"/>
+        <w:rPr>
+          <w:rFonts w:eastAsia="Noto Serif CJK SC" w:cs="Lohit Devanagari"/>
+          <w:color w:val="auto"/>
+          <w:kern w:val="2"/>
+          <w:sz w:val="24"/>
+          <w:szCs w:val="24"/>
+          <w:lang w:val="en-US" w:eastAsia="zh-CN" w:bidi="hi-IN"/>
+        </w:rPr>
+      </w:pPr>
+      <w:r>
+        <w:rPr>
+          <w:rFonts w:eastAsia="Noto Serif CJK SC" w:cs="Lohit Devanagari"/>
+          <w:color w:val="auto"/>
+          <w:kern w:val="2"/>
+          <w:sz w:val="24"/>
+          <w:szCs w:val="24"/>
+          <w:lang w:val="en-US" w:eastAsia="zh-CN" w:bidi="hi-IN"/>
+        </w:rPr>
+        <w:t>Modularity is the ability of system to decompose into smaller modules and operate without affecting the main module. All the platforms are modular as all its smaller modules like chat, participant details, settings, invitation works concurrently without affecting the conference call (main module). Zoom and Webex are highly modular as the smaller modules pop up from the main screen while they don’t in Google Meet due to its dependency on browser.</w:t>
+      </w:r>
+    </w:p>
+    <w:p>
+      <w:pPr>
+        <w:pStyle w:val="Normal"/>
+        <w:bidi w:val="0"/>
+        <w:jc w:val="both"/>
+        <w:rPr>
+          <w:rFonts w:eastAsia="Noto Serif CJK SC" w:cs="Lohit Devanagari"/>
+          <w:color w:val="auto"/>
+          <w:kern w:val="2"/>
+          <w:sz w:val="24"/>
+          <w:szCs w:val="24"/>
+          <w:lang w:val="en-US" w:eastAsia="zh-CN" w:bidi="hi-IN"/>
+        </w:rPr>
+      </w:pPr>
+      <w:r>
+        <w:rPr>
+          <w:rFonts w:eastAsia="Noto Serif CJK SC" w:cs="Lohit Devanagari"/>
+          <w:color w:val="auto"/>
+          <w:kern w:val="2"/>
+          <w:sz w:val="24"/>
+          <w:szCs w:val="24"/>
+          <w:lang w:val="en-US" w:eastAsia="zh-CN" w:bidi="hi-IN"/>
+        </w:rPr>
+      </w:r>
+    </w:p>
+    <w:p>
+      <w:pPr>
+        <w:pStyle w:val="Normal"/>
+        <w:bidi w:val="0"/>
+        <w:jc w:val="both"/>
+        <w:rPr>
+          <w:rFonts w:eastAsia="Noto Serif CJK SC" w:cs="Lohit Devanagari"/>
+          <w:color w:val="auto"/>
+          <w:kern w:val="2"/>
+          <w:sz w:val="24"/>
+          <w:szCs w:val="24"/>
+          <w:lang w:val="en-US" w:eastAsia="zh-CN" w:bidi="hi-IN"/>
+        </w:rPr>
+      </w:pPr>
+      <w:r>
+        <w:rPr>
+          <w:rFonts w:eastAsia="Noto Serif CJK SC" w:cs="Lohit Devanagari"/>
+          <w:color w:val="auto"/>
+          <w:kern w:val="2"/>
+          <w:sz w:val="24"/>
+          <w:szCs w:val="24"/>
+          <w:lang w:val="en-US" w:eastAsia="zh-CN" w:bidi="hi-IN"/>
+        </w:rPr>
+        <w:t>Portability: All the platforms are highly portable as they run on all desktop operating system like Windows, Mac, Linux and even on mobile operating system like Android, iOS.</w:t>
+      </w:r>
+    </w:p>
+    <w:p>
+      <w:pPr>
+        <w:pStyle w:val="Normal"/>
+        <w:bidi w:val="0"/>
+        <w:jc w:val="both"/>
+        <w:rPr>
+          <w:rFonts w:eastAsia="Noto Serif CJK SC" w:cs="Lohit Devanagari"/>
+          <w:color w:val="auto"/>
+          <w:kern w:val="2"/>
+          <w:sz w:val="24"/>
+          <w:szCs w:val="24"/>
+          <w:lang w:val="en-US" w:eastAsia="zh-CN" w:bidi="hi-IN"/>
+        </w:rPr>
+      </w:pPr>
+      <w:r>
+        <w:rPr>
+          <w:rFonts w:eastAsia="Noto Serif CJK SC" w:cs="Lohit Devanagari"/>
+          <w:color w:val="auto"/>
+          <w:kern w:val="2"/>
+          <w:sz w:val="24"/>
+          <w:szCs w:val="24"/>
+          <w:lang w:val="en-US" w:eastAsia="zh-CN" w:bidi="hi-IN"/>
+        </w:rPr>
+      </w:r>
+    </w:p>
+    <w:p>
+      <w:pPr>
+        <w:pStyle w:val="Normal"/>
+        <w:bidi w:val="0"/>
+        <w:jc w:val="both"/>
+        <w:rPr>
+          <w:rFonts w:eastAsia="Noto Serif CJK SC" w:cs="Lohit Devanagari"/>
+          <w:color w:val="auto"/>
+          <w:kern w:val="2"/>
+          <w:sz w:val="24"/>
+          <w:szCs w:val="24"/>
+          <w:lang w:val="en-US" w:eastAsia="zh-CN" w:bidi="hi-IN"/>
+        </w:rPr>
+      </w:pPr>
+      <w:r>
+        <w:rPr>
+          <w:rFonts w:eastAsia="Noto Serif CJK SC" w:cs="Lohit Devanagari"/>
+          <w:color w:val="auto"/>
+          <w:kern w:val="2"/>
+          <w:sz w:val="24"/>
+          <w:szCs w:val="24"/>
+          <w:lang w:val="en-US" w:eastAsia="zh-CN" w:bidi="hi-IN"/>
+        </w:rPr>
+        <w:t>Usability: Zoom provides cloud video conferencing, online meetings, and cross platform group chat. Users can enter a meeting with just a click and not even signing up while users need to sign up to attend a meeting in Google Meet and Cisco Webex. Therefore, Zoom is more usable than the other two platforms</w:t>
+      </w:r>
+    </w:p>
+    <w:p>
+      <w:pPr>
+        <w:pStyle w:val="Normal"/>
+        <w:bidi w:val="0"/>
+        <w:jc w:val="both"/>
+        <w:rPr>
+          <w:rFonts w:eastAsia="Noto Serif CJK SC" w:cs="Lohit Devanagari"/>
+          <w:color w:val="auto"/>
+          <w:kern w:val="2"/>
+          <w:sz w:val="24"/>
+          <w:szCs w:val="24"/>
+          <w:lang w:val="en-US" w:eastAsia="zh-CN" w:bidi="hi-IN"/>
+        </w:rPr>
+      </w:pPr>
+      <w:r>
+        <w:rPr>
+          <w:rFonts w:eastAsia="Noto Serif CJK SC" w:cs="Lohit Devanagari"/>
+          <w:color w:val="auto"/>
+          <w:kern w:val="2"/>
+          <w:sz w:val="24"/>
+          <w:szCs w:val="24"/>
+          <w:lang w:val="en-US" w:eastAsia="zh-CN" w:bidi="hi-IN"/>
+        </w:rPr>
+      </w:r>
+    </w:p>
+    <w:p>
+      <w:pPr>
+        <w:pStyle w:val="Normal"/>
+        <w:bidi w:val="0"/>
+        <w:jc w:val="both"/>
+        <w:rPr>
+          <w:rFonts w:eastAsia="Noto Serif CJK SC" w:cs="Lohit Devanagari"/>
+          <w:color w:val="auto"/>
+          <w:kern w:val="2"/>
+          <w:sz w:val="24"/>
+          <w:szCs w:val="24"/>
+          <w:lang w:val="en-US" w:eastAsia="zh-CN" w:bidi="hi-IN"/>
+        </w:rPr>
+      </w:pPr>
+      <w:r>
+        <w:rPr>
+          <w:rFonts w:eastAsia="Noto Serif CJK SC" w:cs="Lohit Devanagari"/>
+          <w:color w:val="auto"/>
+          <w:kern w:val="2"/>
+          <w:sz w:val="24"/>
+          <w:szCs w:val="24"/>
+          <w:lang w:val="en-US" w:eastAsia="zh-CN" w:bidi="hi-IN"/>
+        </w:rPr>
+      </w:r>
+    </w:p>
+    <w:p>
+      <w:pPr>
+        <w:pStyle w:val="Normal"/>
+        <w:bidi w:val="0"/>
+        <w:jc w:val="both"/>
+        <w:rPr>
+          <w:rFonts w:eastAsia="Noto Serif CJK SC" w:cs="Lohit Devanagari"/>
+          <w:color w:val="auto"/>
+          <w:kern w:val="2"/>
+          <w:sz w:val="24"/>
+          <w:szCs w:val="24"/>
+          <w:lang w:val="en-US" w:eastAsia="zh-CN" w:bidi="hi-IN"/>
+        </w:rPr>
+      </w:pPr>
+      <w:r>
+        <w:rPr>
+          <w:rFonts w:eastAsia="Noto Serif CJK SC" w:cs="Lohit Devanagari"/>
+          <w:color w:val="auto"/>
+          <w:kern w:val="2"/>
+          <w:sz w:val="24"/>
+          <w:szCs w:val="24"/>
+          <w:lang w:val="en-US" w:eastAsia="zh-CN" w:bidi="hi-IN"/>
+        </w:rPr>
+        <w:t xml:space="preserve">Efficiency: Zoom calls run smoothly even on low bandwidth internet. It uses less number of CPU cores and low memory usage to operate than Meet. Likewise, Webex needs very good internet to operate so, Zoom is the most efficient and Cisco is the least efficient one among all the platforms. </w:t>
+      </w:r>
+    </w:p>
+    <w:p>
+      <w:pPr>
+        <w:pStyle w:val="Normal"/>
+        <w:bidi w:val="0"/>
+        <w:jc w:val="both"/>
+        <w:rPr>
+          <w:rFonts w:eastAsia="Noto Serif CJK SC" w:cs="Lohit Devanagari"/>
+          <w:color w:val="auto"/>
+          <w:kern w:val="2"/>
+          <w:sz w:val="24"/>
+          <w:szCs w:val="24"/>
+          <w:lang w:val="en-US" w:eastAsia="zh-CN" w:bidi="hi-IN"/>
+        </w:rPr>
+      </w:pPr>
+      <w:r>
+        <w:rPr>
+          <w:rFonts w:eastAsia="Noto Serif CJK SC" w:cs="Lohit Devanagari"/>
+          <w:color w:val="auto"/>
+          <w:kern w:val="2"/>
+          <w:sz w:val="24"/>
+          <w:szCs w:val="24"/>
+          <w:lang w:val="en-US" w:eastAsia="zh-CN" w:bidi="hi-IN"/>
+        </w:rPr>
+      </w:r>
+    </w:p>
+    <w:p>
+      <w:pPr>
+        <w:pStyle w:val="Normal"/>
+        <w:bidi w:val="0"/>
+        <w:jc w:val="both"/>
+        <w:rPr>
+          <w:rFonts w:eastAsia="Noto Serif CJK SC" w:cs="Lohit Devanagari"/>
+          <w:color w:val="auto"/>
+          <w:kern w:val="2"/>
+          <w:sz w:val="24"/>
+          <w:szCs w:val="24"/>
+          <w:lang w:val="en-US" w:eastAsia="zh-CN" w:bidi="hi-IN"/>
+        </w:rPr>
+      </w:pPr>
+      <w:r>
+        <w:rPr>
+          <w:rFonts w:eastAsia="Noto Serif CJK SC" w:cs="Lohit Devanagari"/>
+          <w:color w:val="auto"/>
+          <w:kern w:val="2"/>
+          <w:sz w:val="24"/>
+          <w:szCs w:val="24"/>
+          <w:lang w:val="en-US" w:eastAsia="zh-CN" w:bidi="hi-IN"/>
+        </w:rPr>
+        <w:t>Learnability:</w:t>
+      </w:r>
+    </w:p>
+    <w:p>
+      <w:pPr>
+        <w:pStyle w:val="Normal"/>
+        <w:bidi w:val="0"/>
+        <w:jc w:val="both"/>
+        <w:rPr>
+          <w:rFonts w:eastAsia="Noto Serif CJK SC" w:cs="Lohit Devanagari"/>
+          <w:color w:val="auto"/>
+          <w:kern w:val="2"/>
+          <w:sz w:val="24"/>
+          <w:szCs w:val="24"/>
+          <w:lang w:val="en-US" w:eastAsia="zh-CN" w:bidi="hi-IN"/>
+        </w:rPr>
+      </w:pPr>
+      <w:r>
+        <w:rPr>
+          <w:rFonts w:eastAsia="Noto Serif CJK SC" w:cs="Lohit Devanagari"/>
+          <w:color w:val="auto"/>
+          <w:kern w:val="2"/>
+          <w:sz w:val="24"/>
+          <w:szCs w:val="24"/>
+          <w:lang w:val="en-US" w:eastAsia="zh-CN" w:bidi="hi-IN"/>
+        </w:rPr>
+        <w:t>All these platforms have been designed for maximum number of users and they provide visual cues, textual information so anyone can learn the system easily. The UI is simple with visible font, appropriate font size and icons. All these platforms provide feedback and explains to the user what the system is doing.</w:t>
+      </w:r>
+    </w:p>
+    <w:p>
+      <w:pPr>
+        <w:pStyle w:val="Normal"/>
+        <w:bidi w:val="0"/>
+        <w:jc w:val="both"/>
+        <w:rPr>
+          <w:rFonts w:eastAsia="Noto Serif CJK SC" w:cs="Lohit Devanagari"/>
+          <w:color w:val="auto"/>
+          <w:kern w:val="2"/>
+          <w:sz w:val="24"/>
+          <w:szCs w:val="24"/>
+          <w:lang w:val="en-US" w:eastAsia="zh-CN" w:bidi="hi-IN"/>
+        </w:rPr>
+      </w:pPr>
+      <w:r>
+        <w:rPr>
+          <w:rFonts w:eastAsia="Noto Serif CJK SC" w:cs="Lohit Devanagari"/>
+          <w:color w:val="auto"/>
+          <w:kern w:val="2"/>
+          <w:sz w:val="24"/>
+          <w:szCs w:val="24"/>
+          <w:lang w:val="en-US" w:eastAsia="zh-CN" w:bidi="hi-IN"/>
+        </w:rPr>
+      </w:r>
+    </w:p>
+    <w:p>
+      <w:pPr>
+        <w:pStyle w:val="Normal"/>
+        <w:bidi w:val="0"/>
+        <w:jc w:val="both"/>
+        <w:rPr>
+          <w:rFonts w:eastAsia="Noto Serif CJK SC" w:cs="Lohit Devanagari"/>
+          <w:color w:val="auto"/>
+          <w:kern w:val="2"/>
+          <w:sz w:val="24"/>
+          <w:szCs w:val="24"/>
+          <w:lang w:val="en-US" w:eastAsia="zh-CN" w:bidi="hi-IN"/>
+        </w:rPr>
+      </w:pPr>
+      <w:r>
+        <w:rPr>
+          <w:rFonts w:eastAsia="Noto Serif CJK SC" w:cs="Lohit Devanagari"/>
+          <w:color w:val="auto"/>
+          <w:kern w:val="2"/>
+          <w:sz w:val="24"/>
+          <w:szCs w:val="24"/>
+          <w:lang w:val="en-US" w:eastAsia="zh-CN" w:bidi="hi-IN"/>
+        </w:rPr>
+        <w:t>Scalability:</w:t>
+      </w:r>
+    </w:p>
+    <w:p>
+      <w:pPr>
+        <w:pStyle w:val="Normal"/>
+        <w:bidi w:val="0"/>
+        <w:jc w:val="both"/>
+        <w:rPr>
+          <w:rFonts w:eastAsia="Noto Serif CJK SC" w:cs="Lohit Devanagari"/>
+          <w:color w:val="auto"/>
+          <w:kern w:val="2"/>
+          <w:sz w:val="24"/>
+          <w:szCs w:val="24"/>
+          <w:lang w:val="en-US" w:eastAsia="zh-CN" w:bidi="hi-IN"/>
+        </w:rPr>
+      </w:pPr>
+      <w:r>
+        <w:rPr>
+          <w:rFonts w:eastAsia="Noto Serif CJK SC" w:cs="Lohit Devanagari"/>
+          <w:color w:val="auto"/>
+          <w:kern w:val="2"/>
+          <w:sz w:val="24"/>
+          <w:szCs w:val="24"/>
+          <w:lang w:val="en-US" w:eastAsia="zh-CN" w:bidi="hi-IN"/>
+        </w:rPr>
+      </w:r>
+    </w:p>
+    <w:p>
+      <w:pPr>
+        <w:pStyle w:val="Normal"/>
+        <w:bidi w:val="0"/>
+        <w:jc w:val="both"/>
+        <w:rPr>
+          <w:rFonts w:eastAsia="Noto Serif CJK SC" w:cs="Lohit Devanagari"/>
+          <w:color w:val="auto"/>
+          <w:kern w:val="2"/>
+          <w:sz w:val="24"/>
+          <w:szCs w:val="24"/>
+          <w:lang w:val="en-US" w:eastAsia="zh-CN" w:bidi="hi-IN"/>
+        </w:rPr>
+      </w:pPr>
+      <w:r>
+        <w:rPr>
+          <w:rFonts w:eastAsia="Noto Serif CJK SC" w:cs="Lohit Devanagari"/>
+          <w:color w:val="auto"/>
+          <w:kern w:val="2"/>
+          <w:sz w:val="24"/>
+          <w:szCs w:val="24"/>
+          <w:lang w:val="en-US" w:eastAsia="zh-CN" w:bidi="hi-IN"/>
+        </w:rPr>
+        <w:t>The maximum number of participants a Zoom, Meet and Webex meeting can handle is 1000, 250 and 200 respectively. Likewise, the number of viewers they can handle during a live-stream is 10K, 100K and 100K respectively. So, all these platforms are scalable and can address increasing number of users.</w:t>
+      </w:r>
+    </w:p>
+    <w:p>
+      <w:pPr>
+        <w:pStyle w:val="Normal"/>
+        <w:bidi w:val="0"/>
+        <w:jc w:val="both"/>
+        <w:rPr>
+          <w:rFonts w:eastAsia="Noto Serif CJK SC" w:cs="Lohit Devanagari"/>
+          <w:color w:val="auto"/>
+          <w:kern w:val="2"/>
+          <w:sz w:val="24"/>
+          <w:szCs w:val="24"/>
+          <w:lang w:val="en-US" w:eastAsia="zh-CN" w:bidi="hi-IN"/>
+        </w:rPr>
+      </w:pPr>
+      <w:r>
+        <w:rPr>
+          <w:rFonts w:eastAsia="Noto Serif CJK SC" w:cs="Lohit Devanagari"/>
+          <w:color w:val="auto"/>
+          <w:kern w:val="2"/>
+          <w:sz w:val="24"/>
+          <w:szCs w:val="24"/>
+          <w:lang w:val="en-US" w:eastAsia="zh-CN" w:bidi="hi-IN"/>
+        </w:rPr>
+      </w:r>
+    </w:p>
+    <w:p>
+      <w:pPr>
+        <w:pStyle w:val="Normal"/>
+        <w:bidi w:val="0"/>
+        <w:jc w:val="both"/>
+        <w:rPr>
+          <w:rFonts w:eastAsia="Noto Serif CJK SC" w:cs="Lohit Devanagari"/>
+          <w:color w:val="auto"/>
+          <w:kern w:val="2"/>
+          <w:sz w:val="24"/>
+          <w:szCs w:val="24"/>
+          <w:lang w:val="en-US" w:eastAsia="zh-CN" w:bidi="hi-IN"/>
+        </w:rPr>
+      </w:pPr>
+      <w:r>
+        <w:rPr>
+          <w:rFonts w:eastAsia="Noto Serif CJK SC" w:cs="Lohit Devanagari"/>
+          <w:color w:val="auto"/>
+          <w:kern w:val="2"/>
+          <w:sz w:val="24"/>
+          <w:szCs w:val="24"/>
+          <w:lang w:val="en-US" w:eastAsia="zh-CN" w:bidi="hi-IN"/>
+        </w:rPr>
+        <w:t>Heterogeneity:</w:t>
+      </w:r>
+    </w:p>
+    <w:p>
+      <w:pPr>
+        <w:pStyle w:val="Normal"/>
+        <w:bidi w:val="0"/>
+        <w:jc w:val="both"/>
+        <w:rPr>
+          <w:rFonts w:eastAsia="Noto Serif CJK SC" w:cs="Lohit Devanagari"/>
+          <w:color w:val="auto"/>
+          <w:kern w:val="2"/>
+          <w:sz w:val="24"/>
+          <w:szCs w:val="24"/>
+          <w:lang w:val="en-US" w:eastAsia="zh-CN" w:bidi="hi-IN"/>
+        </w:rPr>
+      </w:pPr>
+      <w:r>
+        <w:rPr>
+          <w:rFonts w:eastAsia="Noto Serif CJK SC" w:cs="Lohit Devanagari"/>
+          <w:color w:val="auto"/>
+          <w:kern w:val="2"/>
+          <w:sz w:val="24"/>
+          <w:szCs w:val="24"/>
+          <w:lang w:val="en-US" w:eastAsia="zh-CN" w:bidi="hi-IN"/>
+        </w:rPr>
+        <w:t>All these platforms have multiple servers in different geographical location of the world. They also provide various integrations and APIs so, they are all heterogeneous.</w:t>
+      </w:r>
+    </w:p>
+    <w:p>
+      <w:pPr>
+        <w:pStyle w:val="Normal"/>
+        <w:bidi w:val="0"/>
+        <w:jc w:val="both"/>
+        <w:rPr>
+          <w:rFonts w:eastAsia="Noto Serif CJK SC" w:cs="Lohit Devanagari"/>
+          <w:color w:val="auto"/>
+          <w:kern w:val="2"/>
+          <w:sz w:val="24"/>
+          <w:szCs w:val="24"/>
+          <w:lang w:val="en-US" w:eastAsia="zh-CN" w:bidi="hi-IN"/>
+        </w:rPr>
+      </w:pPr>
+      <w:r>
+        <w:rPr>
+          <w:rFonts w:eastAsia="Noto Serif CJK SC" w:cs="Lohit Devanagari"/>
+          <w:color w:val="auto"/>
+          <w:kern w:val="2"/>
+          <w:sz w:val="24"/>
+          <w:szCs w:val="24"/>
+          <w:lang w:val="en-US" w:eastAsia="zh-CN" w:bidi="hi-IN"/>
+        </w:rPr>
+      </w:r>
+    </w:p>
+    <w:p>
+      <w:pPr>
+        <w:pStyle w:val="Normal"/>
+        <w:bidi w:val="0"/>
+        <w:jc w:val="both"/>
+        <w:rPr>
+          <w:rFonts w:eastAsia="Noto Serif CJK SC" w:cs="Lohit Devanagari"/>
+          <w:color w:val="auto"/>
+          <w:kern w:val="2"/>
+          <w:sz w:val="24"/>
+          <w:szCs w:val="24"/>
+          <w:lang w:val="en-US" w:eastAsia="zh-CN" w:bidi="hi-IN"/>
+        </w:rPr>
+      </w:pPr>
+      <w:r>
+        <w:rPr>
+          <w:rFonts w:eastAsia="Noto Serif CJK SC" w:cs="Lohit Devanagari"/>
+          <w:color w:val="auto"/>
+          <w:kern w:val="2"/>
+          <w:sz w:val="24"/>
+          <w:szCs w:val="24"/>
+          <w:lang w:val="en-US" w:eastAsia="zh-CN" w:bidi="hi-IN"/>
+        </w:rPr>
+        <w:t>Affordability:</w:t>
+      </w:r>
+    </w:p>
+    <w:p>
+      <w:pPr>
+        <w:pStyle w:val="Normal"/>
+        <w:bidi w:val="0"/>
+        <w:jc w:val="both"/>
+        <w:rPr>
+          <w:rFonts w:eastAsia="Noto Serif CJK SC" w:cs="Lohit Devanagari"/>
+          <w:color w:val="auto"/>
+          <w:kern w:val="2"/>
+          <w:sz w:val="24"/>
+          <w:szCs w:val="24"/>
+          <w:lang w:val="en-US" w:eastAsia="zh-CN" w:bidi="hi-IN"/>
+        </w:rPr>
+      </w:pPr>
+      <w:r>
+        <w:rPr>
+          <w:rFonts w:eastAsia="Noto Serif CJK SC" w:cs="Lohit Devanagari"/>
+          <w:color w:val="auto"/>
+          <w:kern w:val="2"/>
+          <w:sz w:val="24"/>
+          <w:szCs w:val="24"/>
+          <w:lang w:val="en-US" w:eastAsia="zh-CN" w:bidi="hi-IN"/>
+        </w:rPr>
+        <w:t>The free version of Zoom, Meet and Webex provide up to 100 participants with 40, 60 and unlimited minutes on each conference call. So, they are all affordable. The paid versions provide many features to the host of the call.</w:t>
+      </w:r>
+    </w:p>
+    <w:p>
+      <w:pPr>
+        <w:pStyle w:val="Normal"/>
+        <w:bidi w:val="0"/>
+        <w:jc w:val="both"/>
+        <w:rPr>
+          <w:rFonts w:eastAsia="Noto Serif CJK SC" w:cs="Lohit Devanagari"/>
+          <w:color w:val="auto"/>
+          <w:kern w:val="2"/>
+          <w:sz w:val="24"/>
+          <w:szCs w:val="24"/>
+          <w:lang w:val="en-US" w:eastAsia="zh-CN" w:bidi="hi-IN"/>
+        </w:rPr>
+      </w:pPr>
+      <w:r>
+        <w:rPr>
+          <w:rFonts w:eastAsia="Noto Serif CJK SC" w:cs="Lohit Devanagari"/>
+          <w:color w:val="auto"/>
+          <w:kern w:val="2"/>
+          <w:sz w:val="24"/>
+          <w:szCs w:val="24"/>
+          <w:lang w:val="en-US" w:eastAsia="zh-CN" w:bidi="hi-IN"/>
+        </w:rPr>
+      </w:r>
+    </w:p>
+    <w:p>
+      <w:pPr>
+        <w:pStyle w:val="Normal"/>
+        <w:bidi w:val="0"/>
+        <w:jc w:val="both"/>
+        <w:rPr>
+          <w:rFonts w:eastAsia="Noto Serif CJK SC" w:cs="Lohit Devanagari"/>
+          <w:color w:val="auto"/>
+          <w:kern w:val="2"/>
+          <w:sz w:val="24"/>
+          <w:szCs w:val="24"/>
+          <w:lang w:val="en-US" w:eastAsia="zh-CN" w:bidi="hi-IN"/>
+        </w:rPr>
+      </w:pPr>
+      <w:r>
+        <w:rPr>
+          <w:rFonts w:eastAsia="Noto Serif CJK SC" w:cs="Lohit Devanagari"/>
+          <w:color w:val="auto"/>
+          <w:kern w:val="2"/>
+          <w:sz w:val="24"/>
+          <w:szCs w:val="24"/>
+          <w:lang w:val="en-US" w:eastAsia="zh-CN" w:bidi="hi-IN"/>
+        </w:rPr>
+        <w:t>Quality of Service</w:t>
+      </w:r>
+    </w:p>
+    <w:p>
+      <w:pPr>
+        <w:pStyle w:val="Normal"/>
+        <w:bidi w:val="0"/>
+        <w:jc w:val="both"/>
+        <w:rPr>
+          <w:rFonts w:eastAsia="Noto Serif CJK SC" w:cs="Lohit Devanagari"/>
+          <w:color w:val="auto"/>
+          <w:kern w:val="2"/>
+          <w:sz w:val="24"/>
+          <w:szCs w:val="24"/>
+          <w:lang w:val="en-US" w:eastAsia="zh-CN" w:bidi="hi-IN"/>
+        </w:rPr>
+      </w:pPr>
+      <w:r>
+        <w:rPr>
+          <w:rFonts w:eastAsia="Noto Serif CJK SC" w:cs="Lohit Devanagari"/>
+          <w:color w:val="auto"/>
+          <w:kern w:val="2"/>
+          <w:sz w:val="24"/>
+          <w:szCs w:val="24"/>
+          <w:lang w:val="en-US" w:eastAsia="zh-CN" w:bidi="hi-IN"/>
+        </w:rPr>
+        <w:t>The QoS of Zoom is good with meetings that can run even in low bandwidth internet. Zoom calls are more smooth than the other platforms. Likewise, the delay, jitter, packet loss is low with good network availability, network accessibility and IP connectivity. Similarly, the overall QoS of Meet and Webex is also comparable. All these platforms have low service response time, loss, echo, interrupts and crosstalk.</w:t>
+      </w:r>
+    </w:p>
+    <w:p>
+      <w:pPr>
+        <w:pStyle w:val="Normal"/>
+        <w:bidi w:val="0"/>
+        <w:jc w:val="both"/>
+        <w:rPr>
+          <w:rFonts w:eastAsia="Noto Serif CJK SC" w:cs="Lohit Devanagari"/>
+          <w:color w:val="auto"/>
+          <w:kern w:val="2"/>
+          <w:sz w:val="24"/>
+          <w:szCs w:val="24"/>
+          <w:lang w:val="en-US" w:eastAsia="zh-CN" w:bidi="hi-IN"/>
+        </w:rPr>
+      </w:pPr>
+      <w:r>
+        <w:rPr>
+          <w:rFonts w:eastAsia="Noto Serif CJK SC" w:cs="Lohit Devanagari"/>
+          <w:color w:val="auto"/>
+          <w:kern w:val="2"/>
+          <w:sz w:val="24"/>
+          <w:szCs w:val="24"/>
+          <w:lang w:val="en-US" w:eastAsia="zh-CN" w:bidi="hi-IN"/>
+        </w:rPr>
+      </w:r>
+    </w:p>
+    <w:p>
+      <w:pPr>
+        <w:pStyle w:val="TableContents"/>
+        <w:bidi w:val="0"/>
+        <w:jc w:val="both"/>
+        <w:rPr>
+          <w:rFonts w:eastAsia="Noto Serif CJK SC" w:cs="Lohit Devanagari"/>
+          <w:color w:val="auto"/>
+          <w:kern w:val="2"/>
+          <w:sz w:val="24"/>
+          <w:szCs w:val="24"/>
+          <w:lang w:val="en-US" w:eastAsia="zh-CN" w:bidi="hi-IN"/>
+        </w:rPr>
+      </w:pPr>
+      <w:r>
+        <w:rPr>
+          <w:rFonts w:eastAsia="Noto Serif CJK SC" w:cs="Lohit Devanagari"/>
+          <w:color w:val="auto"/>
+          <w:kern w:val="2"/>
+          <w:sz w:val="24"/>
+          <w:szCs w:val="24"/>
+          <w:lang w:val="en-US" w:eastAsia="zh-CN" w:bidi="hi-IN"/>
+        </w:rPr>
+        <w:t>Error Handling</w:t>
+      </w:r>
+    </w:p>
+    <w:p>
+      <w:pPr>
+        <w:pStyle w:val="TableContents"/>
+        <w:bidi w:val="0"/>
+        <w:jc w:val="both"/>
+        <w:rPr>
+          <w:rFonts w:eastAsia="Noto Serif CJK SC" w:cs="Lohit Devanagari"/>
+          <w:color w:val="auto"/>
+          <w:kern w:val="2"/>
+          <w:sz w:val="24"/>
+          <w:szCs w:val="24"/>
+          <w:lang w:val="en-US" w:eastAsia="zh-CN" w:bidi="hi-IN"/>
+        </w:rPr>
+      </w:pPr>
+      <w:r>
+        <w:rPr>
+          <w:rFonts w:eastAsia="Noto Serif CJK SC" w:cs="Lohit Devanagari"/>
+          <w:color w:val="auto"/>
+          <w:kern w:val="2"/>
+          <w:sz w:val="24"/>
+          <w:szCs w:val="24"/>
+          <w:lang w:val="en-US" w:eastAsia="zh-CN" w:bidi="hi-IN"/>
+        </w:rPr>
+        <w:t>Zoom warns users before leaving the meeting. Google Meet doesn’t warn users due to the browser dependency. But, Webex warns it user before closing the meeting on the browser inspite of the browser dependency.</w:t>
+      </w:r>
+      <w:r>
+        <w:br w:type="page"/>
+      </w:r>
+    </w:p>
+    <w:p>
+      <w:pPr>
+        <w:pStyle w:val="TableContents"/>
+        <w:bidi w:val="0"/>
+        <w:jc w:val="both"/>
+        <w:rPr>
+          <w:rFonts w:eastAsia="Noto Serif CJK SC" w:cs="Lohit Devanagari"/>
+          <w:color w:val="auto"/>
+          <w:kern w:val="2"/>
+          <w:sz w:val="24"/>
+          <w:szCs w:val="24"/>
+          <w:lang w:val="en-US" w:eastAsia="zh-CN" w:bidi="hi-IN"/>
+        </w:rPr>
+      </w:pPr>
+      <w:r>
+        <w:rPr>
+          <w:rFonts w:eastAsia="Noto Serif CJK SC" w:cs="Lohit Devanagari"/>
+          <w:color w:val="auto"/>
+          <w:kern w:val="2"/>
+          <w:sz w:val="24"/>
+          <w:szCs w:val="24"/>
+          <w:lang w:val="en-US" w:eastAsia="zh-CN" w:bidi="hi-IN"/>
+        </w:rPr>
+        <w:t>Design Hierarchical Block Diagram to represent the categories of existing OTL systems</w:t>
+      </w:r>
+    </w:p>
+    <w:p>
+      <w:pPr>
+        <w:pStyle w:val="TableContents"/>
+        <w:bidi w:val="0"/>
+        <w:jc w:val="both"/>
+        <w:rPr>
+          <w:rFonts w:eastAsia="Noto Serif CJK SC" w:cs="Lohit Devanagari"/>
+          <w:color w:val="auto"/>
+          <w:kern w:val="2"/>
+          <w:sz w:val="24"/>
+          <w:szCs w:val="24"/>
+          <w:lang w:val="en-US" w:eastAsia="zh-CN" w:bidi="hi-IN"/>
+        </w:rPr>
+      </w:pPr>
+      <w:r>
+        <w:rPr>
+          <w:rFonts w:eastAsia="Noto Serif CJK SC" w:cs="Lohit Devanagari"/>
+          <w:color w:val="auto"/>
+          <w:kern w:val="2"/>
+          <w:sz w:val="24"/>
+          <w:szCs w:val="24"/>
+          <w:lang w:val="en-US" w:eastAsia="zh-CN" w:bidi="hi-IN"/>
+        </w:rPr>
+        <w:t>(Logically group and sub-group existing OTL systems based on like nature of the services, mode</w:t>
+      </w:r>
+    </w:p>
+    <w:p>
+      <w:pPr>
+        <w:pStyle w:val="TableContents"/>
+        <w:bidi w:val="0"/>
+        <w:jc w:val="both"/>
+        <w:rPr>
+          <w:rFonts w:eastAsia="Noto Serif CJK SC" w:cs="Lohit Devanagari"/>
+          <w:color w:val="auto"/>
+          <w:kern w:val="2"/>
+          <w:sz w:val="24"/>
+          <w:szCs w:val="24"/>
+          <w:lang w:val="en-US" w:eastAsia="zh-CN" w:bidi="hi-IN"/>
+        </w:rPr>
+      </w:pPr>
+      <w:r>
+        <w:rPr>
+          <w:rFonts w:eastAsia="Noto Serif CJK SC" w:cs="Lohit Devanagari"/>
+          <w:color w:val="auto"/>
+          <w:kern w:val="2"/>
+          <w:sz w:val="24"/>
+          <w:szCs w:val="24"/>
+          <w:lang w:val="en-US" w:eastAsia="zh-CN" w:bidi="hi-IN"/>
+        </w:rPr>
+        <w:t>of services, other perspectives like Open source OTL systems and Professional OTL systems</w:t>
+      </w:r>
+    </w:p>
+    <w:p>
+      <w:pPr>
+        <w:pStyle w:val="TableContents"/>
+        <w:bidi w:val="0"/>
+        <w:jc w:val="both"/>
+        <w:rPr>
+          <w:rFonts w:eastAsia="Noto Serif CJK SC" w:cs="Lohit Devanagari"/>
+          <w:color w:val="auto"/>
+          <w:kern w:val="2"/>
+          <w:sz w:val="24"/>
+          <w:szCs w:val="24"/>
+          <w:lang w:val="en-US" w:eastAsia="zh-CN" w:bidi="hi-IN"/>
+        </w:rPr>
+      </w:pPr>
+      <w:r>
+        <w:rPr>
+          <w:rFonts w:eastAsia="Noto Serif CJK SC" w:cs="Lohit Devanagari"/>
+          <w:color w:val="auto"/>
+          <w:kern w:val="2"/>
+          <w:sz w:val="24"/>
+          <w:szCs w:val="24"/>
+          <w:lang w:val="en-US" w:eastAsia="zh-CN" w:bidi="hi-IN"/>
+        </w:rPr>
+        <w:t>(Please do not copy existing (others’) diagram for it, you design the diagram with your logical</w:t>
+      </w:r>
+    </w:p>
+    <w:p>
+      <w:pPr>
+        <w:pStyle w:val="TableContents"/>
+        <w:bidi w:val="0"/>
+        <w:jc w:val="both"/>
+        <w:rPr>
+          <w:rFonts w:eastAsia="Noto Serif CJK SC" w:cs="Lohit Devanagari"/>
+          <w:color w:val="auto"/>
+          <w:kern w:val="2"/>
+          <w:sz w:val="24"/>
+          <w:szCs w:val="24"/>
+          <w:lang w:val="en-US" w:eastAsia="zh-CN" w:bidi="hi-IN"/>
+        </w:rPr>
+      </w:pPr>
+      <w:r>
+        <w:rPr>
+          <w:rFonts w:eastAsia="Noto Serif CJK SC" w:cs="Lohit Devanagari"/>
+          <w:color w:val="auto"/>
+          <w:kern w:val="2"/>
+          <w:sz w:val="24"/>
+          <w:szCs w:val="24"/>
+          <w:lang w:val="en-US" w:eastAsia="zh-CN" w:bidi="hi-IN"/>
+        </w:rPr>
+        <w:t>background (why you are proposing this diagram, basis?) Draw block diagram/component</w:t>
+      </w:r>
+    </w:p>
+    <w:p>
+      <w:pPr>
+        <w:pStyle w:val="TableContents"/>
+        <w:bidi w:val="0"/>
+        <w:jc w:val="both"/>
+        <w:rPr>
+          <w:rFonts w:eastAsia="Noto Serif CJK SC" w:cs="Lohit Devanagari"/>
+          <w:color w:val="auto"/>
+          <w:kern w:val="2"/>
+          <w:sz w:val="24"/>
+          <w:szCs w:val="24"/>
+          <w:lang w:val="en-US" w:eastAsia="zh-CN" w:bidi="hi-IN"/>
+        </w:rPr>
+      </w:pPr>
+      <w:r>
+        <w:rPr>
+          <w:rFonts w:eastAsia="Noto Serif CJK SC" w:cs="Lohit Devanagari"/>
+          <w:color w:val="auto"/>
+          <w:kern w:val="2"/>
+          <w:sz w:val="24"/>
+          <w:szCs w:val="24"/>
+          <w:lang w:val="en-US" w:eastAsia="zh-CN" w:bidi="hi-IN"/>
+        </w:rPr>
+        <w:t>diagram of each OTL and briefly explain them in terms of major features/functionalities they</w:t>
+      </w:r>
+    </w:p>
+    <w:p>
+      <w:pPr>
+        <w:pStyle w:val="TableContents"/>
+        <w:bidi w:val="0"/>
+        <w:jc w:val="both"/>
+        <w:rPr>
+          <w:rFonts w:eastAsia="Noto Serif CJK SC" w:cs="Lohit Devanagari"/>
+          <w:color w:val="auto"/>
+          <w:kern w:val="2"/>
+          <w:sz w:val="24"/>
+          <w:szCs w:val="24"/>
+          <w:lang w:val="en-US" w:eastAsia="zh-CN" w:bidi="hi-IN"/>
+        </w:rPr>
+      </w:pPr>
+      <w:r>
+        <w:rPr>
+          <w:rFonts w:eastAsia="Noto Serif CJK SC" w:cs="Lohit Devanagari"/>
+          <w:color w:val="auto"/>
+          <w:kern w:val="2"/>
+          <w:sz w:val="24"/>
+          <w:szCs w:val="24"/>
+          <w:lang w:val="en-US" w:eastAsia="zh-CN" w:bidi="hi-IN"/>
+        </w:rPr>
+        <w:t>support for teaching learning.</w:t>
+      </w:r>
+      <w:r>
+        <w:br w:type="page"/>
+      </w:r>
+    </w:p>
+    <w:p>
+      <w:pPr>
+        <w:pStyle w:val="Normal"/>
+        <w:bidi w:val="0"/>
+        <w:jc w:val="both"/>
+        <w:rPr>
+          <w:rFonts w:eastAsia="Noto Serif CJK SC" w:cs="Lohit Devanagari"/>
+          <w:color w:val="auto"/>
+          <w:kern w:val="2"/>
+          <w:sz w:val="24"/>
+          <w:szCs w:val="24"/>
+          <w:lang w:val="en-US" w:eastAsia="zh-CN" w:bidi="hi-IN"/>
+        </w:rPr>
       </w:pPr>
       <w:r>
         <w:rPr>
@@ -6269,8 +9973,57 @@
     </w:p>
     <w:p>
       <w:pPr>
-        <w:pStyle w:val="Normal"/>
-        <w:bidi w:val="0"/>
+        <w:pStyle w:val="Heading1"/>
+        <w:bidi w:val="0"/>
+        <w:jc w:val="both"/>
+        <w:rPr>
+          <w:rFonts w:eastAsia="Noto Serif CJK SC" w:cs="Lohit Devanagari"/>
+          <w:color w:val="auto"/>
+          <w:kern w:val="2"/>
+          <w:sz w:val="24"/>
+          <w:szCs w:val="24"/>
+          <w:lang w:val="en-US" w:eastAsia="zh-CN" w:bidi="hi-IN"/>
+        </w:rPr>
+      </w:pPr>
+      <w:r>
+        <w:rPr>
+          <w:b w:val="false"/>
+          <w:bCs w:val="false"/>
+          <w:sz w:val="24"/>
+          <w:szCs w:val="24"/>
+        </w:rPr>
+        <w:t>Competition as an element of gamification for learning: an exploratory longitudinal investigation [Gamification]</w:t>
+      </w:r>
+    </w:p>
+    <w:p>
+      <w:pPr>
+        <w:pStyle w:val="Heading1"/>
+        <w:bidi w:val="0"/>
+        <w:jc w:val="both"/>
+        <w:rPr>
+          <w:rFonts w:eastAsia="Noto Serif CJK SC" w:cs="Lohit Devanagari"/>
+          <w:color w:val="auto"/>
+          <w:kern w:val="2"/>
+          <w:sz w:val="24"/>
+          <w:szCs w:val="24"/>
+          <w:lang w:val="en-US" w:eastAsia="zh-CN" w:bidi="hi-IN"/>
+        </w:rPr>
+      </w:pPr>
+      <w:r>
+        <w:rPr>
+          <w:b w:val="false"/>
+          <w:bCs w:val="false"/>
+          <w:sz w:val="24"/>
+          <w:szCs w:val="24"/>
+        </w:rPr>
+        <w:t>Gamification: The effect on student motivation and performance at the post-secondary level [Why gamification]</w:t>
+      </w:r>
+    </w:p>
+    <w:p>
+      <w:pPr>
+        <w:pStyle w:val="TextBody"/>
+        <w:bidi w:val="0"/>
+        <w:spacing w:before="0" w:after="140"/>
         <w:jc w:val="both"/>
         <w:rPr>
           <w:rFonts w:eastAsia="Noto Serif CJK SC" w:cs="Lohit Devanagari"/>
@@ -6386,6 +10139,14 @@
       <w:szCs w:val="28"/>
     </w:rPr>
   </w:style>
+  <w:style w:type="character" w:styleId="Emphasis">
+    <w:name w:val="Emphasis"/>
+    <w:qFormat/>
+    <w:rPr>
+      <w:i/>
+      <w:iCs/>
+    </w:rPr>
+  </w:style>
   <w:style w:type="paragraph" w:styleId="Heading">
     <w:name w:val="Heading"/>
     <w:basedOn w:val="Normal"/>
@@ -6444,5 +10205,27 @@
       <w:rFonts w:cs="Lohit Devanagari"/>
     </w:rPr>
   </w:style>
+  <w:style w:type="paragraph" w:styleId="TableContents">
+    <w:name w:val="Table Contents"/>
+    <w:basedOn w:val="Normal"/>
+    <w:qFormat/>
+    <w:pPr>
+      <w:suppressLineNumbers/>
+    </w:pPr>
+    <w:rPr/>
+  </w:style>
+  <w:style w:type="paragraph" w:styleId="TableHeading">
+    <w:name w:val="Table Heading"/>
+    <w:basedOn w:val="TableContents"/>
+    <w:qFormat/>
+    <w:pPr>
+      <w:suppressLineNumbers/>
+      <w:jc w:val="center"/>
+    </w:pPr>
+    <w:rPr>
+      <w:b/>
+      <w:bCs/>
+    </w:rPr>
+  </w:style>
 </w:styles>
 </file>